--- a/doc/GRAMMARRBF/aicomments.docx
+++ b/doc/GRAMMARRBF/aicomments.docx
@@ -529,7 +529,7 @@
       <w:pPr>
         <w:pStyle w:val="Style13"/>
         <w:bidi w:val="0"/>
-        <w:jc w:val="left"/>
+        <w:jc w:val="both"/>
         <w:rPr/>
       </w:pPr>
       <w:r>

--- a/doc/GRAMMARRBF/aicomments.docx
+++ b/doc/GRAMMARRBF/aicomments.docx
@@ -506,7 +506,233 @@
           <w:iCs/>
           <w:lang w:val="en-US" w:eastAsia="zh-CN" w:bidi="hi-IN"/>
         </w:rPr>
-        <w:t>“</w:t>
+        <w:t>“Every number in cells denotes average classification error as measured on the test set”</w:t>
+      </w:r>
+    </w:p>
+    <w:p>
+      <w:pPr>
+        <w:pStyle w:val="Style13"/>
+        <w:bidi w:val="0"/>
+        <w:jc w:val="both"/>
+        <w:rPr/>
+      </w:pPr>
+      <w:r>
+        <w:rPr/>
+        <w:t xml:space="preserve">c) </w:t>
+      </w:r>
+      <w:r>
+        <w:rPr>
+          <w:lang w:val="en-US" w:eastAsia="zh-CN" w:bidi="hi-IN"/>
+        </w:rPr>
+        <w:t>The classification datasets as well as the regression datasets have been moved to tables for better readability (subsection 3.1)</w:t>
+      </w:r>
+    </w:p>
+    <w:p>
+      <w:pPr>
+        <w:pStyle w:val="Style13"/>
+        <w:bidi w:val="0"/>
+        <w:jc w:val="left"/>
+        <w:rPr/>
+      </w:pPr>
+      <w:r>
+        <w:rPr/>
+      </w:r>
+      <w:r>
+        <w:br w:type="page"/>
+      </w:r>
+    </w:p>
+    <w:p>
+      <w:pPr>
+        <w:pStyle w:val="1"/>
+        <w:numPr>
+          <w:ilvl w:val="0"/>
+          <w:numId w:val="1"/>
+        </w:numPr>
+        <w:bidi w:val="0"/>
+        <w:jc w:val="left"/>
+        <w:rPr/>
+      </w:pPr>
+      <w:r>
+        <w:rPr/>
+        <w:t>REVIEWER2</w:t>
+      </w:r>
+    </w:p>
+    <w:p>
+      <w:pPr>
+        <w:pStyle w:val="2"/>
+        <w:numPr>
+          <w:ilvl w:val="1"/>
+          <w:numId w:val="1"/>
+        </w:numPr>
+        <w:bidi w:val="0"/>
+        <w:jc w:val="left"/>
+        <w:rPr/>
+      </w:pPr>
+      <w:r>
+        <w:rPr/>
+        <w:t xml:space="preserve">1. COMMENT </w:t>
+      </w:r>
+    </w:p>
+    <w:p>
+      <w:pPr>
+        <w:pStyle w:val="Style13"/>
+        <w:bidi w:val="0"/>
+        <w:jc w:val="both"/>
+        <w:rPr>
+          <w:lang w:val="en-US"/>
+        </w:rPr>
+      </w:pPr>
+      <w:r>
+        <w:rPr>
+          <w:lang w:val="en-US"/>
+        </w:rPr>
+        <w:t>The contribution of the current study must be briefly discussed as bullet points in the introduction. And motivation must also be discussed in the manuscript.</w:t>
+      </w:r>
+    </w:p>
+    <w:p>
+      <w:pPr>
+        <w:pStyle w:val="2"/>
+        <w:numPr>
+          <w:ilvl w:val="1"/>
+          <w:numId w:val="1"/>
+        </w:numPr>
+        <w:bidi w:val="0"/>
+        <w:jc w:val="left"/>
+        <w:rPr/>
+      </w:pPr>
+      <w:r>
+        <w:rPr/>
+        <w:t xml:space="preserve">RESPONSE </w:t>
+      </w:r>
+    </w:p>
+    <w:p>
+      <w:pPr>
+        <w:pStyle w:val="2"/>
+        <w:numPr>
+          <w:ilvl w:val="1"/>
+          <w:numId w:val="1"/>
+        </w:numPr>
+        <w:bidi w:val="0"/>
+        <w:jc w:val="left"/>
+        <w:rPr/>
+      </w:pPr>
+      <w:r>
+        <w:rPr/>
+        <w:t xml:space="preserve">2. COMMENT </w:t>
+      </w:r>
+    </w:p>
+    <w:p>
+      <w:pPr>
+        <w:pStyle w:val="Style13"/>
+        <w:bidi w:val="0"/>
+        <w:jc w:val="both"/>
+        <w:rPr>
+          <w:lang w:val="en-US"/>
+        </w:rPr>
+      </w:pPr>
+      <w:r>
+        <w:rPr>
+          <w:lang w:val="en-US"/>
+        </w:rPr>
+        <w:t>The introduction section must discuss the technical gaps associated with the current problem.</w:t>
+      </w:r>
+    </w:p>
+    <w:p>
+      <w:pPr>
+        <w:pStyle w:val="2"/>
+        <w:numPr>
+          <w:ilvl w:val="1"/>
+          <w:numId w:val="1"/>
+        </w:numPr>
+        <w:bidi w:val="0"/>
+        <w:jc w:val="left"/>
+        <w:rPr/>
+      </w:pPr>
+      <w:r>
+        <w:rPr/>
+        <w:t xml:space="preserve">RESPONSE </w:t>
+      </w:r>
+    </w:p>
+    <w:p>
+      <w:pPr>
+        <w:pStyle w:val="2"/>
+        <w:numPr>
+          <w:ilvl w:val="1"/>
+          <w:numId w:val="1"/>
+        </w:numPr>
+        <w:bidi w:val="0"/>
+        <w:jc w:val="left"/>
+        <w:rPr/>
+      </w:pPr>
+      <w:r>
+        <w:rPr/>
+        <w:t xml:space="preserve">3. COMMENT </w:t>
+      </w:r>
+    </w:p>
+    <w:p>
+      <w:pPr>
+        <w:pStyle w:val="Style13"/>
+        <w:bidi w:val="0"/>
+        <w:jc w:val="both"/>
+        <w:rPr>
+          <w:lang w:val="en-US"/>
+        </w:rPr>
+      </w:pPr>
+      <w:r>
+        <w:rPr>
+          <w:lang w:val="en-US"/>
+        </w:rPr>
+        <w:t>Figure 1 should be converted to plain text (poor sharpness, and the text is not a drawing).</w:t>
+      </w:r>
+    </w:p>
+    <w:p>
+      <w:pPr>
+        <w:pStyle w:val="2"/>
+        <w:numPr>
+          <w:ilvl w:val="1"/>
+          <w:numId w:val="1"/>
+        </w:numPr>
+        <w:bidi w:val="0"/>
+        <w:jc w:val="left"/>
+        <w:rPr/>
+      </w:pPr>
+      <w:r>
+        <w:rPr/>
+        <w:t xml:space="preserve">RESPONSE </w:t>
+      </w:r>
+    </w:p>
+    <w:p>
+      <w:pPr>
+        <w:pStyle w:val="Style13"/>
+        <w:bidi w:val="0"/>
+        <w:jc w:val="left"/>
+        <w:rPr/>
+      </w:pPr>
+      <w:r>
+        <w:rPr/>
+        <w:t xml:space="preserve">a) </w:t>
+      </w:r>
+      <w:r>
+        <w:rPr>
+          <w:lang w:val="en-US" w:eastAsia="zh-CN" w:bidi="hi-IN"/>
+        </w:rPr>
+        <w:t>We have converted it to algorithm, since it is more suitable for this kind of information.</w:t>
+      </w:r>
+    </w:p>
+    <w:p>
+      <w:pPr>
+        <w:pStyle w:val="Style13"/>
+        <w:bidi w:val="0"/>
+        <w:jc w:val="both"/>
+        <w:rPr>
+          <w:lang w:val="en-US" w:eastAsia="zh-CN" w:bidi="hi-IN"/>
+        </w:rPr>
+      </w:pPr>
+      <w:r>
+        <w:rPr>
+          <w:lang w:val="en-US" w:eastAsia="zh-CN" w:bidi="hi-IN"/>
+        </w:rPr>
+        <w:t>b) The caption has been changed to “</w:t>
       </w:r>
       <w:r>
         <w:rPr>
@@ -514,248 +740,6 @@
           <w:iCs/>
           <w:lang w:val="en-US" w:eastAsia="zh-CN" w:bidi="hi-IN"/>
         </w:rPr>
-        <w:t>Every number in cells denotes average classification error as measured on the test set</w:t>
-      </w:r>
-      <w:r>
-        <w:rPr>
-          <w:i/>
-          <w:iCs/>
-          <w:lang w:val="en-US" w:eastAsia="zh-CN" w:bidi="hi-IN"/>
-        </w:rPr>
-        <w:t>”</w:t>
-      </w:r>
-    </w:p>
-    <w:p>
-      <w:pPr>
-        <w:pStyle w:val="Style13"/>
-        <w:bidi w:val="0"/>
-        <w:jc w:val="both"/>
-        <w:rPr/>
-      </w:pPr>
-      <w:r>
-        <w:rPr/>
-        <w:t xml:space="preserve">c) </w:t>
-      </w:r>
-      <w:r>
-        <w:rPr>
-          <w:lang w:val="en-US" w:eastAsia="zh-CN" w:bidi="hi-IN"/>
-        </w:rPr>
-        <w:t>The classification datasets as well as the regression datasets have been moved to tables for better readability (subsection 3.1)</w:t>
-      </w:r>
-    </w:p>
-    <w:p>
-      <w:pPr>
-        <w:pStyle w:val="Style13"/>
-        <w:bidi w:val="0"/>
-        <w:jc w:val="left"/>
-        <w:rPr/>
-      </w:pPr>
-      <w:r>
-        <w:rPr/>
-      </w:r>
-      <w:r>
-        <w:br w:type="page"/>
-      </w:r>
-    </w:p>
-    <w:p>
-      <w:pPr>
-        <w:pStyle w:val="1"/>
-        <w:numPr>
-          <w:ilvl w:val="0"/>
-          <w:numId w:val="1"/>
-        </w:numPr>
-        <w:bidi w:val="0"/>
-        <w:jc w:val="left"/>
-        <w:rPr/>
-      </w:pPr>
-      <w:r>
-        <w:rPr/>
-        <w:t>REVIEWER2</w:t>
-      </w:r>
-    </w:p>
-    <w:p>
-      <w:pPr>
-        <w:pStyle w:val="2"/>
-        <w:numPr>
-          <w:ilvl w:val="1"/>
-          <w:numId w:val="1"/>
-        </w:numPr>
-        <w:bidi w:val="0"/>
-        <w:jc w:val="left"/>
-        <w:rPr/>
-      </w:pPr>
-      <w:r>
-        <w:rPr/>
-        <w:t xml:space="preserve">1. COMMENT </w:t>
-      </w:r>
-    </w:p>
-    <w:p>
-      <w:pPr>
-        <w:pStyle w:val="Style13"/>
-        <w:bidi w:val="0"/>
-        <w:jc w:val="both"/>
-        <w:rPr>
-          <w:lang w:val="en-US"/>
-        </w:rPr>
-      </w:pPr>
-      <w:r>
-        <w:rPr>
-          <w:lang w:val="en-US"/>
-        </w:rPr>
-        <w:t>The contribution of the current study must be briefly discussed as bullet points in the introduction. And motivation must also be discussed in the manuscript.</w:t>
-      </w:r>
-    </w:p>
-    <w:p>
-      <w:pPr>
-        <w:pStyle w:val="2"/>
-        <w:numPr>
-          <w:ilvl w:val="1"/>
-          <w:numId w:val="1"/>
-        </w:numPr>
-        <w:bidi w:val="0"/>
-        <w:jc w:val="left"/>
-        <w:rPr/>
-      </w:pPr>
-      <w:r>
-        <w:rPr/>
-        <w:t xml:space="preserve">RESPONSE </w:t>
-      </w:r>
-    </w:p>
-    <w:p>
-      <w:pPr>
-        <w:pStyle w:val="2"/>
-        <w:numPr>
-          <w:ilvl w:val="1"/>
-          <w:numId w:val="1"/>
-        </w:numPr>
-        <w:bidi w:val="0"/>
-        <w:jc w:val="left"/>
-        <w:rPr/>
-      </w:pPr>
-      <w:r>
-        <w:rPr/>
-        <w:t xml:space="preserve">2. COMMENT </w:t>
-      </w:r>
-    </w:p>
-    <w:p>
-      <w:pPr>
-        <w:pStyle w:val="Style13"/>
-        <w:bidi w:val="0"/>
-        <w:jc w:val="both"/>
-        <w:rPr>
-          <w:lang w:val="en-US"/>
-        </w:rPr>
-      </w:pPr>
-      <w:r>
-        <w:rPr>
-          <w:lang w:val="en-US"/>
-        </w:rPr>
-        <w:t>The introduction section must discuss the technical gaps associated with the current problem.</w:t>
-      </w:r>
-    </w:p>
-    <w:p>
-      <w:pPr>
-        <w:pStyle w:val="2"/>
-        <w:numPr>
-          <w:ilvl w:val="1"/>
-          <w:numId w:val="1"/>
-        </w:numPr>
-        <w:bidi w:val="0"/>
-        <w:jc w:val="left"/>
-        <w:rPr/>
-      </w:pPr>
-      <w:r>
-        <w:rPr/>
-        <w:t xml:space="preserve">RESPONSE </w:t>
-      </w:r>
-    </w:p>
-    <w:p>
-      <w:pPr>
-        <w:pStyle w:val="2"/>
-        <w:numPr>
-          <w:ilvl w:val="1"/>
-          <w:numId w:val="1"/>
-        </w:numPr>
-        <w:bidi w:val="0"/>
-        <w:jc w:val="left"/>
-        <w:rPr/>
-      </w:pPr>
-      <w:r>
-        <w:rPr/>
-        <w:t xml:space="preserve">3. COMMENT </w:t>
-      </w:r>
-    </w:p>
-    <w:p>
-      <w:pPr>
-        <w:pStyle w:val="Style13"/>
-        <w:bidi w:val="0"/>
-        <w:jc w:val="both"/>
-        <w:rPr>
-          <w:lang w:val="en-US"/>
-        </w:rPr>
-      </w:pPr>
-      <w:r>
-        <w:rPr>
-          <w:lang w:val="en-US"/>
-        </w:rPr>
-        <w:t>Figure 1 should be converted to plain text (poor sharpness, and the text is not a drawing).</w:t>
-      </w:r>
-    </w:p>
-    <w:p>
-      <w:pPr>
-        <w:pStyle w:val="2"/>
-        <w:numPr>
-          <w:ilvl w:val="1"/>
-          <w:numId w:val="1"/>
-        </w:numPr>
-        <w:bidi w:val="0"/>
-        <w:jc w:val="left"/>
-        <w:rPr/>
-      </w:pPr>
-      <w:r>
-        <w:rPr/>
-        <w:t xml:space="preserve">RESPONSE </w:t>
-      </w:r>
-    </w:p>
-    <w:p>
-      <w:pPr>
-        <w:pStyle w:val="Style13"/>
-        <w:bidi w:val="0"/>
-        <w:jc w:val="left"/>
-        <w:rPr/>
-      </w:pPr>
-      <w:r>
-        <w:rPr/>
-        <w:t xml:space="preserve">a) </w:t>
-      </w:r>
-      <w:r>
-        <w:rPr>
-          <w:lang w:val="en-US" w:eastAsia="zh-CN" w:bidi="hi-IN"/>
-        </w:rPr>
-        <w:t>We have converted it to algorithm, since it is more suitable for this kind of information.</w:t>
-      </w:r>
-    </w:p>
-    <w:p>
-      <w:pPr>
-        <w:pStyle w:val="Style13"/>
-        <w:bidi w:val="0"/>
-        <w:jc w:val="both"/>
-        <w:rPr>
-          <w:lang w:val="en-US" w:eastAsia="zh-CN" w:bidi="hi-IN"/>
-        </w:rPr>
-      </w:pPr>
-      <w:r>
-        <w:rPr>
-          <w:lang w:val="en-US" w:eastAsia="zh-CN" w:bidi="hi-IN"/>
-        </w:rPr>
-        <w:t>b) The caption has been changed to “</w:t>
-      </w:r>
-      <w:r>
-        <w:rPr>
-          <w:i/>
-          <w:iCs/>
-          <w:lang w:val="en-US" w:eastAsia="zh-CN" w:bidi="hi-IN"/>
-        </w:rPr>
         <w:t>The BNF grammar used in the current work, to produce intervals for the RBF parameters. By using this grammar in the first phase of the proposed procedure, the optimal interval of values for the parameters of the neural network will be identified</w:t>
       </w:r>
       <w:r>
@@ -1075,6 +1059,24 @@
         <w:rPr/>
         <w:t>RESPONSE</w:t>
       </w:r>
+    </w:p>
+    <w:p>
+      <w:pPr>
+        <w:pStyle w:val="Style13"/>
+        <w:bidi w:val="0"/>
+        <w:jc w:val="left"/>
+        <w:rPr>
+          <w:b/>
+          <w:bCs/>
+        </w:rPr>
+      </w:pPr>
+      <w:r>
+        <w:rPr>
+          <w:b/>
+          <w:bCs/>
+        </w:rPr>
+        <w:t>(TIME GRAPH? For some datasets?)</w:t>
+      </w:r>
       <w:r>
         <w:br w:type="page"/>
       </w:r>
@@ -1156,6 +1158,24 @@
     </w:p>
     <w:p>
       <w:pPr>
+        <w:pStyle w:val="Style13"/>
+        <w:bidi w:val="0"/>
+        <w:jc w:val="left"/>
+        <w:rPr>
+          <w:b/>
+          <w:bCs/>
+        </w:rPr>
+      </w:pPr>
+      <w:r>
+        <w:rPr>
+          <w:b/>
+          <w:bCs/>
+        </w:rPr>
+        <w:t>(Extend abstract)</w:t>
+      </w:r>
+    </w:p>
+    <w:p>
+      <w:pPr>
         <w:pStyle w:val="2"/>
         <w:numPr>
           <w:ilvl w:val="1"/>
@@ -1296,6 +1316,24 @@
       <w:r>
         <w:rPr/>
         <w:t xml:space="preserve">RESPONSE </w:t>
+      </w:r>
+    </w:p>
+    <w:p>
+      <w:pPr>
+        <w:pStyle w:val="Style13"/>
+        <w:bidi w:val="0"/>
+        <w:jc w:val="left"/>
+        <w:rPr>
+          <w:b/>
+          <w:bCs/>
+        </w:rPr>
+      </w:pPr>
+      <w:r>
+        <w:rPr>
+          <w:b/>
+          <w:bCs/>
+        </w:rPr>
+        <w:t>(Time experiment, experiment with more number of nodes)</w:t>
       </w:r>
     </w:p>
     <w:p>

--- a/doc/GRAMMARRBF/aicomments.docx
+++ b/doc/GRAMMARRBF/aicomments.docx
@@ -4,7 +4,7 @@
   <w:body>
     <w:p>
       <w:pPr>
-        <w:pStyle w:val="Style17"/>
+        <w:pStyle w:val="Style19"/>
         <w:bidi w:val="0"/>
         <w:spacing w:before="60" w:after="120"/>
         <w:rPr/>
@@ -48,7 +48,7 @@
     </w:p>
     <w:p>
       <w:pPr>
-        <w:pStyle w:val="Style13"/>
+        <w:pStyle w:val="Style15"/>
         <w:bidi w:val="0"/>
         <w:jc w:val="both"/>
         <w:rPr>
@@ -82,7 +82,7 @@
     </w:p>
     <w:p>
       <w:pPr>
-        <w:pStyle w:val="Style13"/>
+        <w:pStyle w:val="Style15"/>
         <w:bidi w:val="0"/>
         <w:jc w:val="both"/>
         <w:rPr>
@@ -114,7 +114,7 @@
     </w:p>
     <w:p>
       <w:pPr>
-        <w:pStyle w:val="Style13"/>
+        <w:pStyle w:val="Style15"/>
         <w:shd w:val="clear" w:fill="FEFEFE"/>
         <w:bidi w:val="0"/>
         <w:spacing w:before="0" w:after="0"/>
@@ -151,26 +151,65 @@
     </w:p>
     <w:p>
       <w:pPr>
-        <w:pStyle w:val="Style13"/>
-        <w:bidi w:val="0"/>
-        <w:jc w:val="left"/>
-        <w:rPr/>
-      </w:pPr>
-      <w:r>
-        <w:rPr/>
-        <w:t>a)</w:t>
-      </w:r>
-    </w:p>
-    <w:p>
-      <w:pPr>
-        <w:pStyle w:val="Style13"/>
-        <w:bidi w:val="0"/>
-        <w:jc w:val="left"/>
-        <w:rPr/>
-      </w:pPr>
-      <w:r>
-        <w:rPr/>
-        <w:t>b)</w:t>
+        <w:pStyle w:val="Style15"/>
+        <w:bidi w:val="0"/>
+        <w:jc w:val="both"/>
+        <w:rPr/>
+      </w:pPr>
+      <w:r>
+        <w:rPr>
+          <w:lang w:val="en-US" w:eastAsia="zh-CN" w:bidi="hi-IN"/>
+        </w:rPr>
+        <w:t xml:space="preserve">a) </w:t>
+      </w:r>
+      <w:r>
+        <w:rPr>
+          <w:lang w:val="en-US" w:eastAsia="zh-CN" w:bidi="hi-IN"/>
+        </w:rPr>
+        <w:t xml:space="preserve">The terminology center is used widely to express the vectors c_i as mentioned also in wikipedia (see ref </w:t>
+      </w:r>
+      <w:hyperlink r:id="rId2">
+        <w:r>
+          <w:rPr>
+            <w:rStyle w:val="Style12"/>
+            <w:lang w:val="en-US" w:eastAsia="zh-CN" w:bidi="hi-IN"/>
+          </w:rPr>
+          <w:t>https://en.wikipedia.org/wiki/Radial_basis_function</w:t>
+        </w:r>
+      </w:hyperlink>
+      <w:r>
+        <w:rPr>
+          <w:lang w:val="en-US" w:eastAsia="zh-CN" w:bidi="hi-IN"/>
+        </w:rPr>
+        <w:t xml:space="preserve">) as well as the recent review paper </w:t>
+      </w:r>
+      <w:r>
+        <w:rPr>
+          <w:lang w:val="en-US" w:eastAsia="zh-CN" w:bidi="hi-IN"/>
+        </w:rPr>
+        <w:t>G.A. Montazer, D. Giveki, M. Karami, H. Rastegar, Radial basis function neural networks: A review. Comput. Rev. J 1, pp. 52-74, 2018.</w:t>
+      </w:r>
+    </w:p>
+    <w:p>
+      <w:pPr>
+        <w:pStyle w:val="Style15"/>
+        <w:bidi w:val="0"/>
+        <w:jc w:val="both"/>
+        <w:rPr>
+          <w:lang w:val="en-US" w:eastAsia="zh-CN" w:bidi="hi-IN"/>
+        </w:rPr>
+      </w:pPr>
+      <w:r>
+        <w:rPr>
+          <w:lang w:val="en-US" w:eastAsia="zh-CN" w:bidi="hi-IN"/>
+        </w:rPr>
+        <w:t xml:space="preserve">b) </w:t>
+      </w:r>
+      <w:r>
+        <w:rPr>
+          <w:lang w:val="en-US" w:eastAsia="zh-CN" w:bidi="hi-IN"/>
+        </w:rPr>
+        <w:t>The term training error is used as you mention for the loss function and it has been used widely in various research papers.</w:t>
       </w:r>
     </w:p>
     <w:p>
@@ -191,7 +230,7 @@
     </w:p>
     <w:p>
       <w:pPr>
-        <w:pStyle w:val="Style13"/>
+        <w:pStyle w:val="Style15"/>
         <w:shd w:val="clear" w:fill="FEFEFE"/>
         <w:bidi w:val="0"/>
         <w:spacing w:before="0" w:after="0"/>
@@ -230,7 +269,7 @@
     </w:p>
     <w:p>
       <w:pPr>
-        <w:pStyle w:val="Style13"/>
+        <w:pStyle w:val="Style15"/>
         <w:bidi w:val="0"/>
         <w:jc w:val="left"/>
         <w:rPr>
@@ -264,7 +303,7 @@
     </w:p>
     <w:p>
       <w:pPr>
-        <w:pStyle w:val="Style13"/>
+        <w:pStyle w:val="Style15"/>
         <w:shd w:val="clear" w:fill="FEFEFE"/>
         <w:bidi w:val="0"/>
         <w:spacing w:before="0" w:after="0"/>
@@ -301,7 +340,7 @@
     </w:p>
     <w:p>
       <w:pPr>
-        <w:pStyle w:val="Style13"/>
+        <w:pStyle w:val="Style15"/>
         <w:bidi w:val="0"/>
         <w:jc w:val="left"/>
         <w:rPr/>
@@ -319,7 +358,7 @@
     </w:p>
     <w:p>
       <w:pPr>
-        <w:pStyle w:val="Style13"/>
+        <w:pStyle w:val="Style15"/>
         <w:bidi w:val="0"/>
         <w:jc w:val="both"/>
         <w:rPr>
@@ -365,7 +404,7 @@
     </w:p>
     <w:p>
       <w:pPr>
-        <w:pStyle w:val="Style13"/>
+        <w:pStyle w:val="Style15"/>
         <w:shd w:val="clear" w:fill="FEFEFE"/>
         <w:bidi w:val="0"/>
         <w:spacing w:before="0" w:after="0"/>
@@ -402,7 +441,7 @@
     </w:p>
     <w:p>
       <w:pPr>
-        <w:pStyle w:val="Style13"/>
+        <w:pStyle w:val="Style15"/>
         <w:bidi w:val="0"/>
         <w:jc w:val="both"/>
         <w:rPr>
@@ -434,7 +473,7 @@
     </w:p>
     <w:p>
       <w:pPr>
-        <w:pStyle w:val="Style13"/>
+        <w:pStyle w:val="Style15"/>
         <w:shd w:val="clear" w:fill="FEFEFE"/>
         <w:bidi w:val="0"/>
         <w:spacing w:before="0" w:after="0"/>
@@ -471,34 +510,34 @@
     </w:p>
     <w:p>
       <w:pPr>
-        <w:pStyle w:val="Style13"/>
-        <w:bidi w:val="0"/>
-        <w:jc w:val="both"/>
-        <w:rPr>
-          <w:lang w:val="en-US" w:eastAsia="zh-CN" w:bidi="hi-IN"/>
-        </w:rPr>
-      </w:pPr>
-      <w:r>
-        <w:rPr>
-          <w:lang w:val="en-US" w:eastAsia="zh-CN" w:bidi="hi-IN"/>
-        </w:rPr>
-        <w:t xml:space="preserve">a) As we mention in Abstract the reduction in  terms of test error is about 30-40% for the classification datasets and more than 50% for the regression datasets. For this reason we present the average results on a separete row for every experimental table. </w:t>
-      </w:r>
-    </w:p>
-    <w:p>
-      <w:pPr>
-        <w:pStyle w:val="Style13"/>
-        <w:bidi w:val="0"/>
-        <w:jc w:val="both"/>
-        <w:rPr>
-          <w:lang w:val="en-US" w:eastAsia="zh-CN" w:bidi="hi-IN"/>
-        </w:rPr>
-      </w:pPr>
-      <w:r>
-        <w:rPr>
-          <w:lang w:val="en-US" w:eastAsia="zh-CN" w:bidi="hi-IN"/>
-        </w:rPr>
-        <w:t xml:space="preserve">b) Tables  5 and 7 (we have added two additional tables in the manuscript) provide experimental results  for the classification datasets, where we measure the average classification error. We also mention in these captions the followin: </w:t>
+        <w:pStyle w:val="Style15"/>
+        <w:bidi w:val="0"/>
+        <w:jc w:val="both"/>
+        <w:rPr>
+          <w:lang w:val="en-US" w:eastAsia="zh-CN" w:bidi="hi-IN"/>
+        </w:rPr>
+      </w:pPr>
+      <w:r>
+        <w:rPr>
+          <w:lang w:val="en-US" w:eastAsia="zh-CN" w:bidi="hi-IN"/>
+        </w:rPr>
+        <w:t>a) We have extended the abstract and now reads:</w:t>
+      </w:r>
+    </w:p>
+    <w:p>
+      <w:pPr>
+        <w:pStyle w:val="Style15"/>
+        <w:bidi w:val="0"/>
+        <w:jc w:val="both"/>
+        <w:rPr>
+          <w:lang w:val="en-US" w:eastAsia="zh-CN" w:bidi="hi-IN"/>
+        </w:rPr>
+      </w:pPr>
+      <w:r>
+        <w:rPr>
+          <w:lang w:val="en-US" w:eastAsia="zh-CN" w:bidi="hi-IN"/>
+        </w:rPr>
+        <w:t>“</w:t>
       </w:r>
       <w:r>
         <w:rPr>
@@ -506,233 +545,110 @@
           <w:iCs/>
           <w:lang w:val="en-US" w:eastAsia="zh-CN" w:bidi="hi-IN"/>
         </w:rPr>
-        <w:t>“Every number in cells denotes average classification error as measured on the test set”</w:t>
-      </w:r>
-    </w:p>
-    <w:p>
-      <w:pPr>
-        <w:pStyle w:val="Style13"/>
-        <w:bidi w:val="0"/>
-        <w:jc w:val="both"/>
-        <w:rPr/>
-      </w:pPr>
-      <w:r>
-        <w:rPr/>
-        <w:t xml:space="preserve">c) </w:t>
-      </w:r>
-      <w:r>
-        <w:rPr>
-          <w:lang w:val="en-US" w:eastAsia="zh-CN" w:bidi="hi-IN"/>
-        </w:rPr>
-        <w:t>The classification datasets as well as the regression datasets have been moved to tables for better readability (subsection 3.1)</w:t>
-      </w:r>
-    </w:p>
-    <w:p>
-      <w:pPr>
-        <w:pStyle w:val="Style13"/>
-        <w:bidi w:val="0"/>
-        <w:jc w:val="left"/>
-        <w:rPr/>
-      </w:pPr>
-      <w:r>
-        <w:rPr/>
-      </w:r>
-      <w:r>
-        <w:br w:type="page"/>
-      </w:r>
-    </w:p>
-    <w:p>
-      <w:pPr>
-        <w:pStyle w:val="1"/>
-        <w:numPr>
-          <w:ilvl w:val="0"/>
-          <w:numId w:val="1"/>
-        </w:numPr>
-        <w:bidi w:val="0"/>
-        <w:jc w:val="left"/>
-        <w:rPr/>
-      </w:pPr>
-      <w:r>
-        <w:rPr/>
-        <w:t>REVIEWER2</w:t>
-      </w:r>
-    </w:p>
-    <w:p>
-      <w:pPr>
-        <w:pStyle w:val="2"/>
-        <w:numPr>
-          <w:ilvl w:val="1"/>
-          <w:numId w:val="1"/>
-        </w:numPr>
-        <w:bidi w:val="0"/>
-        <w:jc w:val="left"/>
-        <w:rPr/>
-      </w:pPr>
-      <w:r>
-        <w:rPr/>
-        <w:t xml:space="preserve">1. COMMENT </w:t>
-      </w:r>
-    </w:p>
-    <w:p>
-      <w:pPr>
-        <w:pStyle w:val="Style13"/>
-        <w:bidi w:val="0"/>
-        <w:jc w:val="both"/>
-        <w:rPr>
-          <w:lang w:val="en-US"/>
-        </w:rPr>
-      </w:pPr>
-      <w:r>
-        <w:rPr>
-          <w:lang w:val="en-US"/>
-        </w:rPr>
-        <w:t>The contribution of the current study must be briefly discussed as bullet points in the introduction. And motivation must also be discussed in the manuscript.</w:t>
-      </w:r>
-    </w:p>
-    <w:p>
-      <w:pPr>
-        <w:pStyle w:val="2"/>
-        <w:numPr>
-          <w:ilvl w:val="1"/>
-          <w:numId w:val="1"/>
-        </w:numPr>
-        <w:bidi w:val="0"/>
-        <w:jc w:val="left"/>
-        <w:rPr/>
-      </w:pPr>
-      <w:r>
-        <w:rPr/>
-        <w:t xml:space="preserve">RESPONSE </w:t>
-      </w:r>
-    </w:p>
-    <w:p>
-      <w:pPr>
-        <w:pStyle w:val="2"/>
-        <w:numPr>
-          <w:ilvl w:val="1"/>
-          <w:numId w:val="1"/>
-        </w:numPr>
-        <w:bidi w:val="0"/>
-        <w:jc w:val="left"/>
-        <w:rPr/>
-      </w:pPr>
-      <w:r>
-        <w:rPr/>
-        <w:t xml:space="preserve">2. COMMENT </w:t>
-      </w:r>
-    </w:p>
-    <w:p>
-      <w:pPr>
-        <w:pStyle w:val="Style13"/>
-        <w:bidi w:val="0"/>
-        <w:jc w:val="both"/>
-        <w:rPr>
-          <w:lang w:val="en-US"/>
-        </w:rPr>
-      </w:pPr>
-      <w:r>
-        <w:rPr>
-          <w:lang w:val="en-US"/>
-        </w:rPr>
-        <w:t>The introduction section must discuss the technical gaps associated with the current problem.</w:t>
-      </w:r>
-    </w:p>
-    <w:p>
-      <w:pPr>
-        <w:pStyle w:val="2"/>
-        <w:numPr>
-          <w:ilvl w:val="1"/>
-          <w:numId w:val="1"/>
-        </w:numPr>
-        <w:bidi w:val="0"/>
-        <w:jc w:val="left"/>
-        <w:rPr/>
-      </w:pPr>
-      <w:r>
-        <w:rPr/>
-        <w:t xml:space="preserve">RESPONSE </w:t>
-      </w:r>
-    </w:p>
-    <w:p>
-      <w:pPr>
-        <w:pStyle w:val="2"/>
-        <w:numPr>
-          <w:ilvl w:val="1"/>
-          <w:numId w:val="1"/>
-        </w:numPr>
-        <w:bidi w:val="0"/>
-        <w:jc w:val="left"/>
-        <w:rPr/>
-      </w:pPr>
-      <w:r>
-        <w:rPr/>
-        <w:t xml:space="preserve">3. COMMENT </w:t>
-      </w:r>
-    </w:p>
-    <w:p>
-      <w:pPr>
-        <w:pStyle w:val="Style13"/>
-        <w:bidi w:val="0"/>
-        <w:jc w:val="both"/>
-        <w:rPr>
-          <w:lang w:val="en-US"/>
-        </w:rPr>
-      </w:pPr>
-      <w:r>
-        <w:rPr>
-          <w:lang w:val="en-US"/>
-        </w:rPr>
-        <w:t>Figure 1 should be converted to plain text (poor sharpness, and the text is not a drawing).</w:t>
-      </w:r>
-    </w:p>
-    <w:p>
-      <w:pPr>
-        <w:pStyle w:val="2"/>
-        <w:numPr>
-          <w:ilvl w:val="1"/>
-          <w:numId w:val="1"/>
-        </w:numPr>
-        <w:bidi w:val="0"/>
-        <w:jc w:val="left"/>
-        <w:rPr/>
-      </w:pPr>
-      <w:r>
-        <w:rPr/>
-        <w:t xml:space="preserve">RESPONSE </w:t>
-      </w:r>
-    </w:p>
-    <w:p>
-      <w:pPr>
-        <w:pStyle w:val="Style13"/>
-        <w:bidi w:val="0"/>
-        <w:jc w:val="left"/>
-        <w:rPr/>
-      </w:pPr>
-      <w:r>
-        <w:rPr/>
-        <w:t xml:space="preserve">a) </w:t>
-      </w:r>
-      <w:r>
-        <w:rPr>
-          <w:lang w:val="en-US" w:eastAsia="zh-CN" w:bidi="hi-IN"/>
-        </w:rPr>
-        <w:t>We have converted it to algorithm, since it is more suitable for this kind of information.</w:t>
-      </w:r>
-    </w:p>
-    <w:p>
-      <w:pPr>
-        <w:pStyle w:val="Style13"/>
-        <w:bidi w:val="0"/>
-        <w:jc w:val="both"/>
-        <w:rPr>
-          <w:lang w:val="en-US" w:eastAsia="zh-CN" w:bidi="hi-IN"/>
-        </w:rPr>
-      </w:pPr>
-      <w:r>
-        <w:rPr>
-          <w:lang w:val="en-US" w:eastAsia="zh-CN" w:bidi="hi-IN"/>
-        </w:rPr>
-        <w:t>b) The caption has been changed to “</w:t>
+        <w:t>Radial basis function networks are widely used in a multitude of applications in various scientific areas in both classification and data fitting problems. These networks deal with the above problems by adjusting their parameters with various optimization techniques. However, an important issue to address is finding a satisfactory interval of values for the network parameters before adjusting these parameters. This paper proposes a two-stage technique, where in the first stage, using Grammatical Evolution, rules are generated to create the optimal value interval of the network parameters. In the second stage of the technique, the parameters of the network are fine-tuned with some robust global optimization method, such as a genetic algorithm. The proposed technique was tested on a number of problems from the recent literature and found to reduce the classification or data fitting error by over 40% on most datasets. Furthermore, the method appears highly stable as increasing the number of network parameters does not significantly affect its performance.</w:t>
+      </w:r>
+      <w:r>
+        <w:rPr>
+          <w:lang w:val="en-US" w:eastAsia="zh-CN" w:bidi="hi-IN"/>
+        </w:rPr>
+        <w:t>”</w:t>
+      </w:r>
+    </w:p>
+    <w:p>
+      <w:pPr>
+        <w:pStyle w:val="Style15"/>
+        <w:bidi w:val="0"/>
+        <w:jc w:val="both"/>
+        <w:rPr>
+          <w:lang w:val="en-US" w:eastAsia="zh-CN" w:bidi="hi-IN"/>
+        </w:rPr>
+      </w:pPr>
+      <w:r>
+        <w:rPr>
+          <w:lang w:val="en-US" w:eastAsia="zh-CN" w:bidi="hi-IN"/>
+        </w:rPr>
+        <w:t>b</w:t>
+      </w:r>
+      <w:r>
+        <w:rPr>
+          <w:lang w:val="en-US" w:eastAsia="zh-CN" w:bidi="hi-IN"/>
+        </w:rPr>
+        <w:t xml:space="preserve">) As we mention in Abstract the reduction in  terms of test error is about 30-40% for the classification datasets and more than 50% for the regression datasets. For this reason we present the average results on a separete row for every experimental table. </w:t>
+      </w:r>
+    </w:p>
+    <w:p>
+      <w:pPr>
+        <w:pStyle w:val="Style15"/>
+        <w:bidi w:val="0"/>
+        <w:jc w:val="both"/>
+        <w:rPr>
+          <w:lang w:val="en-US" w:eastAsia="zh-CN" w:bidi="hi-IN"/>
+        </w:rPr>
+      </w:pPr>
+      <w:r>
+        <w:rPr>
+          <w:lang w:val="en-US" w:eastAsia="zh-CN" w:bidi="hi-IN"/>
+        </w:rPr>
+        <w:t>c) An additional experiment was executed, where the number of nodes increases from 5 to 20 and the corresponding plot has been added to Experimental Results. The added text reads:</w:t>
+      </w:r>
+    </w:p>
+    <w:p>
+      <w:pPr>
+        <w:pStyle w:val="Style15"/>
+        <w:bidi w:val="0"/>
+        <w:jc w:val="both"/>
+        <w:rPr>
+          <w:lang w:val="en-US" w:eastAsia="zh-CN" w:bidi="hi-IN"/>
+        </w:rPr>
+      </w:pPr>
+      <w:r>
+        <w:rPr>
+          <w:lang w:val="en-US" w:eastAsia="zh-CN" w:bidi="hi-IN"/>
+        </w:rPr>
+        <w:t>“</w:t>
+      </w:r>
+      <w:r>
+        <w:rPr>
+          <w:lang w:val="en-US" w:eastAsia="zh-CN" w:bidi="hi-IN"/>
+        </w:rPr>
+        <w:t xml:space="preserve">In order to validate the results an additional experiment was executed for the classification datasets, where the number of nodes increases from 5 to 20 and the results are graphically outlined in Figure </w:t>
+      </w:r>
+      <w:hyperlink w:anchor="fig_nodesExperiment">
+        <w:r>
+          <w:rPr>
+            <w:rStyle w:val="Style12"/>
+            <w:lang w:val="en-US" w:eastAsia="zh-CN" w:bidi="hi-IN"/>
+          </w:rPr>
+          <w:t>fig:nodesExperiment</w:t>
+        </w:r>
+      </w:hyperlink>
+      <w:r>
+        <w:rPr>
+          <w:lang w:val="en-US" w:eastAsia="zh-CN" w:bidi="hi-IN"/>
+        </w:rPr>
+        <w:t>. From this experiment, one can draw two conclusions: firstly, the proposed technique has a significant advantage over the others to a large extent in terms of average classification error, and secondly, the proposed method is shown to be robust and not significantly dependent on the increase of processing nodes , since 5–10 processing nodes are enough to achieve low classification errors.”</w:t>
+      </w:r>
+    </w:p>
+    <w:p>
+      <w:pPr>
+        <w:pStyle w:val="Style15"/>
+        <w:bidi w:val="0"/>
+        <w:jc w:val="both"/>
+        <w:rPr>
+          <w:lang w:val="en-US" w:eastAsia="zh-CN" w:bidi="hi-IN"/>
+        </w:rPr>
+      </w:pPr>
+      <w:r>
+        <w:rPr>
+          <w:lang w:val="en-US" w:eastAsia="zh-CN" w:bidi="hi-IN"/>
+        </w:rPr>
+        <w:t>d</w:t>
+      </w:r>
+      <w:r>
+        <w:rPr>
+          <w:lang w:val="en-US" w:eastAsia="zh-CN" w:bidi="hi-IN"/>
+        </w:rPr>
+        <w:t xml:space="preserve">) Tables  5 and 7 (we have added two additional tables in the manuscript) provide experimental results  for the classification datasets, where we measure the average classification error. We also mention in these captions the followin: </w:t>
       </w:r>
       <w:r>
         <w:rPr>
@@ -740,6 +656,244 @@
           <w:iCs/>
           <w:lang w:val="en-US" w:eastAsia="zh-CN" w:bidi="hi-IN"/>
         </w:rPr>
+        <w:t>“Every number in cells denotes average classification error as measured on the test set”</w:t>
+      </w:r>
+    </w:p>
+    <w:p>
+      <w:pPr>
+        <w:pStyle w:val="Style15"/>
+        <w:bidi w:val="0"/>
+        <w:jc w:val="both"/>
+        <w:rPr/>
+      </w:pPr>
+      <w:r>
+        <w:rPr/>
+        <w:t>e</w:t>
+      </w:r>
+      <w:r>
+        <w:rPr/>
+        <w:t xml:space="preserve">) </w:t>
+      </w:r>
+      <w:r>
+        <w:rPr>
+          <w:lang w:val="en-US" w:eastAsia="zh-CN" w:bidi="hi-IN"/>
+        </w:rPr>
+        <w:t>The classification datasets as well as the regression datasets have been moved to tables for better readability (subsection 3.1)</w:t>
+      </w:r>
+    </w:p>
+    <w:p>
+      <w:pPr>
+        <w:pStyle w:val="Style15"/>
+        <w:bidi w:val="0"/>
+        <w:jc w:val="left"/>
+        <w:rPr/>
+      </w:pPr>
+      <w:r>
+        <w:rPr/>
+      </w:r>
+      <w:r>
+        <w:br w:type="page"/>
+      </w:r>
+    </w:p>
+    <w:p>
+      <w:pPr>
+        <w:pStyle w:val="1"/>
+        <w:numPr>
+          <w:ilvl w:val="0"/>
+          <w:numId w:val="1"/>
+        </w:numPr>
+        <w:bidi w:val="0"/>
+        <w:jc w:val="left"/>
+        <w:rPr/>
+      </w:pPr>
+      <w:r>
+        <w:rPr/>
+        <w:t>REVIEWER2</w:t>
+      </w:r>
+    </w:p>
+    <w:p>
+      <w:pPr>
+        <w:pStyle w:val="2"/>
+        <w:numPr>
+          <w:ilvl w:val="1"/>
+          <w:numId w:val="1"/>
+        </w:numPr>
+        <w:bidi w:val="0"/>
+        <w:jc w:val="left"/>
+        <w:rPr/>
+      </w:pPr>
+      <w:r>
+        <w:rPr/>
+        <w:t xml:space="preserve">1. COMMENT </w:t>
+      </w:r>
+    </w:p>
+    <w:p>
+      <w:pPr>
+        <w:pStyle w:val="Style15"/>
+        <w:bidi w:val="0"/>
+        <w:jc w:val="both"/>
+        <w:rPr>
+          <w:lang w:val="en-US"/>
+        </w:rPr>
+      </w:pPr>
+      <w:r>
+        <w:rPr>
+          <w:lang w:val="en-US"/>
+        </w:rPr>
+        <w:t>The contribution of the current study must be briefly discussed as bullet points in the introduction. And motivation must also be discussed in the manuscript.</w:t>
+      </w:r>
+    </w:p>
+    <w:p>
+      <w:pPr>
+        <w:pStyle w:val="2"/>
+        <w:numPr>
+          <w:ilvl w:val="1"/>
+          <w:numId w:val="1"/>
+        </w:numPr>
+        <w:bidi w:val="0"/>
+        <w:jc w:val="left"/>
+        <w:rPr/>
+      </w:pPr>
+      <w:r>
+        <w:rPr/>
+        <w:t xml:space="preserve">RESPONSE </w:t>
+      </w:r>
+    </w:p>
+    <w:p>
+      <w:pPr>
+        <w:pStyle w:val="2"/>
+        <w:numPr>
+          <w:ilvl w:val="1"/>
+          <w:numId w:val="1"/>
+        </w:numPr>
+        <w:bidi w:val="0"/>
+        <w:jc w:val="left"/>
+        <w:rPr/>
+      </w:pPr>
+      <w:r>
+        <w:rPr/>
+        <w:t xml:space="preserve">2. COMMENT </w:t>
+      </w:r>
+    </w:p>
+    <w:p>
+      <w:pPr>
+        <w:pStyle w:val="Style15"/>
+        <w:bidi w:val="0"/>
+        <w:jc w:val="both"/>
+        <w:rPr>
+          <w:lang w:val="en-US"/>
+        </w:rPr>
+      </w:pPr>
+      <w:r>
+        <w:rPr>
+          <w:lang w:val="en-US"/>
+        </w:rPr>
+        <w:t>The introduction section must discuss the technical gaps associated with the current problem.</w:t>
+      </w:r>
+    </w:p>
+    <w:p>
+      <w:pPr>
+        <w:pStyle w:val="2"/>
+        <w:numPr>
+          <w:ilvl w:val="1"/>
+          <w:numId w:val="1"/>
+        </w:numPr>
+        <w:bidi w:val="0"/>
+        <w:jc w:val="left"/>
+        <w:rPr/>
+      </w:pPr>
+      <w:r>
+        <w:rPr/>
+        <w:t xml:space="preserve">RESPONSE </w:t>
+      </w:r>
+    </w:p>
+    <w:p>
+      <w:pPr>
+        <w:pStyle w:val="2"/>
+        <w:numPr>
+          <w:ilvl w:val="1"/>
+          <w:numId w:val="1"/>
+        </w:numPr>
+        <w:bidi w:val="0"/>
+        <w:jc w:val="left"/>
+        <w:rPr/>
+      </w:pPr>
+      <w:r>
+        <w:rPr/>
+        <w:t xml:space="preserve">3. COMMENT </w:t>
+      </w:r>
+    </w:p>
+    <w:p>
+      <w:pPr>
+        <w:pStyle w:val="Style15"/>
+        <w:bidi w:val="0"/>
+        <w:jc w:val="both"/>
+        <w:rPr>
+          <w:lang w:val="en-US"/>
+        </w:rPr>
+      </w:pPr>
+      <w:r>
+        <w:rPr>
+          <w:lang w:val="en-US"/>
+        </w:rPr>
+        <w:t>Figure 1 should be converted to plain text (poor sharpness, and the text is not a drawing).</w:t>
+      </w:r>
+    </w:p>
+    <w:p>
+      <w:pPr>
+        <w:pStyle w:val="2"/>
+        <w:numPr>
+          <w:ilvl w:val="1"/>
+          <w:numId w:val="1"/>
+        </w:numPr>
+        <w:bidi w:val="0"/>
+        <w:jc w:val="left"/>
+        <w:rPr/>
+      </w:pPr>
+      <w:r>
+        <w:rPr/>
+        <w:t xml:space="preserve">RESPONSE </w:t>
+      </w:r>
+    </w:p>
+    <w:p>
+      <w:pPr>
+        <w:pStyle w:val="Style15"/>
+        <w:bidi w:val="0"/>
+        <w:jc w:val="left"/>
+        <w:rPr/>
+      </w:pPr>
+      <w:r>
+        <w:rPr/>
+        <w:t xml:space="preserve">a) </w:t>
+      </w:r>
+      <w:r>
+        <w:rPr>
+          <w:lang w:val="en-US" w:eastAsia="zh-CN" w:bidi="hi-IN"/>
+        </w:rPr>
+        <w:t>We have converted it to algorithm, since it is more suitable for this kind of information.</w:t>
+      </w:r>
+    </w:p>
+    <w:p>
+      <w:pPr>
+        <w:pStyle w:val="Style15"/>
+        <w:bidi w:val="0"/>
+        <w:jc w:val="both"/>
+        <w:rPr>
+          <w:lang w:val="en-US" w:eastAsia="zh-CN" w:bidi="hi-IN"/>
+        </w:rPr>
+      </w:pPr>
+      <w:r>
+        <w:rPr>
+          <w:lang w:val="en-US" w:eastAsia="zh-CN" w:bidi="hi-IN"/>
+        </w:rPr>
+        <w:t>b) The caption has been changed to “</w:t>
+      </w:r>
+      <w:r>
+        <w:rPr>
+          <w:i/>
+          <w:iCs/>
+          <w:lang w:val="en-US" w:eastAsia="zh-CN" w:bidi="hi-IN"/>
+        </w:rPr>
         <w:t>The BNF grammar used in the current work, to produce intervals for the RBF parameters. By using this grammar in the first phase of the proposed procedure, the optimal interval of values for the parameters of the neural network will be identified</w:t>
       </w:r>
       <w:r>
@@ -762,39 +916,6 @@
       </w:pPr>
       <w:r>
         <w:rPr/>
-        <w:t xml:space="preserve">4. COMMENT </w:t>
-      </w:r>
-    </w:p>
-    <w:p>
-      <w:pPr>
-        <w:pStyle w:val="Style13"/>
-        <w:bidi w:val="0"/>
-        <w:jc w:val="both"/>
-        <w:rPr>
-          <w:lang w:val="en-US"/>
-        </w:rPr>
-      </w:pPr>
-      <w:r>
-        <w:rPr>
-          <w:lang w:val="en-US"/>
-        </w:rPr>
-        <w:t>In the "References" section the authors should add DOIs for all papers.</w:t>
-      </w:r>
-    </w:p>
-    <w:p>
-      <w:pPr>
-        <w:pStyle w:val="2"/>
-        <w:numPr>
-          <w:ilvl w:val="1"/>
-          <w:numId w:val="1"/>
-        </w:numPr>
-        <w:bidi w:val="0"/>
-        <w:jc w:val="left"/>
-        <w:rPr/>
-      </w:pPr>
-      <w:r>
-        <w:rPr/>
-        <w:t>RESPONSE</w:t>
       </w:r>
       <w:r>
         <w:br w:type="page"/>
@@ -834,7 +955,7 @@
     </w:p>
     <w:p>
       <w:pPr>
-        <w:pStyle w:val="Style13"/>
+        <w:pStyle w:val="Style15"/>
         <w:bidi w:val="0"/>
         <w:jc w:val="both"/>
         <w:rPr>
@@ -866,7 +987,7 @@
     </w:p>
     <w:p>
       <w:pPr>
-        <w:pStyle w:val="Style13"/>
+        <w:pStyle w:val="Style15"/>
         <w:bidi w:val="0"/>
         <w:jc w:val="both"/>
         <w:rPr>
@@ -898,7 +1019,7 @@
     </w:p>
     <w:p>
       <w:pPr>
-        <w:pStyle w:val="Style13"/>
+        <w:pStyle w:val="Style15"/>
         <w:bidi w:val="0"/>
         <w:jc w:val="both"/>
         <w:rPr>
@@ -930,7 +1051,253 @@
     </w:p>
     <w:p>
       <w:pPr>
-        <w:pStyle w:val="Style13"/>
+        <w:pStyle w:val="Style15"/>
+        <w:bidi w:val="0"/>
+        <w:jc w:val="both"/>
+        <w:rPr>
+          <w:lang w:val="en-US" w:eastAsia="zh-CN" w:bidi="hi-IN"/>
+        </w:rPr>
+      </w:pPr>
+      <w:r>
+        <w:rPr>
+          <w:lang w:val="en-US" w:eastAsia="zh-CN" w:bidi="hi-IN"/>
+        </w:rPr>
+        <w:t>An additional experiment was executed, where the number of nodes increases from 5 to 20 and the corresponding plot has been added to Experimental Results. The added text reads:</w:t>
+      </w:r>
+    </w:p>
+    <w:p>
+      <w:pPr>
+        <w:pStyle w:val="Style15"/>
+        <w:bidi w:val="0"/>
+        <w:jc w:val="both"/>
+        <w:rPr/>
+      </w:pPr>
+      <w:r>
+        <w:rPr>
+          <w:lang w:val="en-US" w:eastAsia="zh-CN" w:bidi="hi-IN"/>
+        </w:rPr>
+        <w:t>“</w:t>
+      </w:r>
+      <w:r>
+        <w:rPr>
+          <w:lang w:val="en-US" w:eastAsia="zh-CN" w:bidi="hi-IN"/>
+        </w:rPr>
+        <w:t xml:space="preserve">In order to validate the results an additional experiment was executed for the classification datasets, where the number of nodes increases from 5 to 20 and the results are graphically outlined in Figure </w:t>
+      </w:r>
+      <w:hyperlink w:anchor="fig_nodesExperiment">
+        <w:r>
+          <w:rPr>
+            <w:rStyle w:val="Style12"/>
+            <w:lang w:val="en-US" w:eastAsia="zh-CN" w:bidi="hi-IN"/>
+          </w:rPr>
+          <w:t>fig:nodesExperiment</w:t>
+        </w:r>
+      </w:hyperlink>
+      <w:r>
+        <w:rPr>
+          <w:lang w:val="en-US" w:eastAsia="zh-CN" w:bidi="hi-IN"/>
+        </w:rPr>
+        <w:t>. From this experiment, one can draw two conclusions: firstly, the proposed technique has a significant advantage over the others to a large extent in terms of average classification error, and secondly, the proposed method is shown to be robust and not significantly dependent on the increase of processing nodes , since 5–10 processing nodes are enough to achieve low classification errors.</w:t>
+      </w:r>
+      <w:r>
+        <w:rPr>
+          <w:lang w:val="en-US" w:eastAsia="zh-CN" w:bidi="hi-IN"/>
+        </w:rPr>
+        <w:t>”</w:t>
+      </w:r>
+    </w:p>
+    <w:p>
+      <w:pPr>
+        <w:pStyle w:val="2"/>
+        <w:numPr>
+          <w:ilvl w:val="1"/>
+          <w:numId w:val="1"/>
+        </w:numPr>
+        <w:bidi w:val="0"/>
+        <w:jc w:val="left"/>
+        <w:rPr/>
+      </w:pPr>
+      <w:r>
+        <w:rPr/>
+        <w:t xml:space="preserve">3. COMMENT </w:t>
+      </w:r>
+    </w:p>
+    <w:p>
+      <w:pPr>
+        <w:pStyle w:val="Style15"/>
+        <w:bidi w:val="0"/>
+        <w:jc w:val="both"/>
+        <w:rPr>
+          <w:lang w:val="en-US"/>
+        </w:rPr>
+      </w:pPr>
+      <w:r>
+        <w:rPr>
+          <w:lang w:val="en-US"/>
+        </w:rPr>
+        <w:t>What's the advantage of the proposed RBF network against other neural networks?</w:t>
+      </w:r>
+    </w:p>
+    <w:p>
+      <w:pPr>
+        <w:pStyle w:val="2"/>
+        <w:numPr>
+          <w:ilvl w:val="1"/>
+          <w:numId w:val="1"/>
+        </w:numPr>
+        <w:bidi w:val="0"/>
+        <w:jc w:val="left"/>
+        <w:rPr/>
+      </w:pPr>
+      <w:r>
+        <w:rPr/>
+        <w:t xml:space="preserve">RESPONSE  </w:t>
+      </w:r>
+    </w:p>
+    <w:p>
+      <w:pPr>
+        <w:pStyle w:val="Style15"/>
+        <w:bidi w:val="0"/>
+        <w:jc w:val="both"/>
+        <w:rPr>
+          <w:lang w:val="en-US" w:eastAsia="zh-CN" w:bidi="hi-IN"/>
+        </w:rPr>
+      </w:pPr>
+      <w:r>
+        <w:rPr>
+          <w:lang w:val="en-US" w:eastAsia="zh-CN" w:bidi="hi-IN"/>
+        </w:rPr>
+        <w:t>The following text has been added in the Introduction section:</w:t>
+      </w:r>
+    </w:p>
+    <w:p>
+      <w:pPr>
+        <w:pStyle w:val="Style15"/>
+        <w:bidi w:val="0"/>
+        <w:jc w:val="both"/>
+        <w:rPr>
+          <w:lang w:val="en-US" w:eastAsia="zh-CN" w:bidi="hi-IN"/>
+        </w:rPr>
+      </w:pPr>
+      <w:r>
+        <w:rPr>
+          <w:lang w:val="en-US" w:eastAsia="zh-CN" w:bidi="hi-IN"/>
+        </w:rPr>
+        <w:t>“</w:t>
+      </w:r>
+      <w:r>
+        <w:rPr>
+          <w:i/>
+          <w:iCs/>
+          <w:lang w:val="en-US" w:eastAsia="zh-CN" w:bidi="hi-IN"/>
+        </w:rPr>
+        <w:t>The main advantages of RBF networks are:</w:t>
+      </w:r>
+    </w:p>
+    <w:p>
+      <w:pPr>
+        <w:pStyle w:val="Style15"/>
+        <w:numPr>
+          <w:ilvl w:val="0"/>
+          <w:numId w:val="2"/>
+        </w:numPr>
+        <w:tabs>
+          <w:tab w:val="clear" w:pos="709"/>
+          <w:tab w:val="left" w:pos="0" w:leader="none"/>
+        </w:tabs>
+        <w:spacing w:before="0" w:after="0"/>
+        <w:ind w:left="709" w:hanging="283"/>
+        <w:jc w:val="both"/>
+        <w:rPr/>
+      </w:pPr>
+      <w:bookmarkStart w:id="0" w:name="magicparlabel-65242"/>
+      <w:bookmarkEnd w:id="0"/>
+      <w:r>
+        <w:rPr>
+          <w:i/>
+          <w:iCs/>
+          <w:lang w:val="en-US" w:eastAsia="zh-CN" w:bidi="hi-IN"/>
+        </w:rPr>
+        <w:t>They have simpler structure than other machine learning models such as multilayer perceptron neural networks (MLPs)[</w:t>
+      </w:r>
+      <w:hyperlink w:anchor="LyXCite-nnreview">
+        <w:r>
+          <w:rPr>
+            <w:rStyle w:val="Style12"/>
+            <w:i/>
+            <w:iCs/>
+            <w:lang w:val="en-US" w:eastAsia="zh-CN" w:bidi="hi-IN"/>
+          </w:rPr>
+          <w:t>nnreview</w:t>
+        </w:r>
+      </w:hyperlink>
+      <w:r>
+        <w:rPr>
+          <w:i/>
+          <w:iCs/>
+          <w:lang w:val="en-US" w:eastAsia="zh-CN" w:bidi="hi-IN"/>
+        </w:rPr>
+        <w:t xml:space="preserve">], since they have only one processing layer and therefore have faster training techniques and they have faster response times. </w:t>
+      </w:r>
+    </w:p>
+    <w:p>
+      <w:pPr>
+        <w:pStyle w:val="Style15"/>
+        <w:numPr>
+          <w:ilvl w:val="0"/>
+          <w:numId w:val="2"/>
+        </w:numPr>
+        <w:tabs>
+          <w:tab w:val="clear" w:pos="709"/>
+          <w:tab w:val="left" w:pos="0" w:leader="none"/>
+        </w:tabs>
+        <w:ind w:left="709" w:hanging="283"/>
+        <w:jc w:val="both"/>
+        <w:rPr/>
+      </w:pPr>
+      <w:r>
+        <w:rPr>
+          <w:i/>
+          <w:iCs/>
+          <w:lang w:val="en-US" w:eastAsia="zh-CN" w:bidi="hi-IN"/>
+        </w:rPr>
+        <w:t>They can approximate any continuous function [</w:t>
+      </w:r>
+      <w:hyperlink w:anchor="LyXCite-rbf_approx">
+        <w:r>
+          <w:rPr>
+            <w:rStyle w:val="Style12"/>
+            <w:i/>
+            <w:iCs/>
+            <w:lang w:val="en-US" w:eastAsia="zh-CN" w:bidi="hi-IN"/>
+          </w:rPr>
+          <w:t>rbf_approx</w:t>
+        </w:r>
+      </w:hyperlink>
+      <w:r>
+        <w:rPr>
+          <w:i/>
+          <w:iCs/>
+          <w:lang w:val="en-US" w:eastAsia="zh-CN" w:bidi="hi-IN"/>
+        </w:rPr>
+        <w:t>].</w:t>
+      </w:r>
+      <w:r>
+        <w:rPr>
+          <w:lang w:val="en-US" w:eastAsia="zh-CN" w:bidi="hi-IN"/>
+        </w:rPr>
+        <w:t xml:space="preserve"> </w:t>
+      </w:r>
+      <w:r>
+        <w:rPr>
+          <w:lang w:val="en-US" w:eastAsia="zh-CN" w:bidi="hi-IN"/>
+        </w:rPr>
+        <w:t>”</w:t>
+      </w:r>
+    </w:p>
+    <w:p>
+      <w:pPr>
+        <w:pStyle w:val="Style15"/>
         <w:bidi w:val="0"/>
         <w:jc w:val="left"/>
         <w:rPr>
@@ -939,77 +1306,293 @@
         </w:rPr>
       </w:pPr>
       <w:r>
+        <w:rPr/>
+      </w:r>
+    </w:p>
+    <w:p>
+      <w:pPr>
+        <w:pStyle w:val="2"/>
+        <w:numPr>
+          <w:ilvl w:val="1"/>
+          <w:numId w:val="1"/>
+        </w:numPr>
+        <w:bidi w:val="0"/>
+        <w:jc w:val="left"/>
+        <w:rPr/>
+      </w:pPr>
+      <w:r>
+        <w:rPr/>
+        <w:t xml:space="preserve">4. COMMENT </w:t>
+      </w:r>
+    </w:p>
+    <w:p>
+      <w:pPr>
+        <w:pStyle w:val="Style15"/>
+        <w:bidi w:val="0"/>
+        <w:jc w:val="left"/>
+        <w:rPr>
+          <w:lang w:val="en-US"/>
+        </w:rPr>
+      </w:pPr>
+      <w:r>
+        <w:rPr>
+          <w:lang w:val="en-US"/>
+        </w:rPr>
+        <w:t>Please analyze the computational complexity of different comparative models.</w:t>
+      </w:r>
+    </w:p>
+    <w:p>
+      <w:pPr>
+        <w:pStyle w:val="2"/>
+        <w:numPr>
+          <w:ilvl w:val="1"/>
+          <w:numId w:val="1"/>
+        </w:numPr>
+        <w:bidi w:val="0"/>
+        <w:jc w:val="left"/>
+        <w:rPr/>
+      </w:pPr>
+      <w:r>
+        <w:rPr/>
+        <w:t>RESPONSE</w:t>
+      </w:r>
+    </w:p>
+    <w:p>
+      <w:pPr>
+        <w:pStyle w:val="Style15"/>
+        <w:bidi w:val="0"/>
+        <w:jc w:val="left"/>
         <w:rPr>
           <w:b/>
           <w:bCs/>
         </w:rPr>
-        <w:t>(Experiments with more hidden nodes?)</w:t>
-      </w:r>
-    </w:p>
-    <w:p>
-      <w:pPr>
-        <w:pStyle w:val="2"/>
-        <w:numPr>
-          <w:ilvl w:val="1"/>
-          <w:numId w:val="1"/>
-        </w:numPr>
-        <w:bidi w:val="0"/>
-        <w:jc w:val="left"/>
-        <w:rPr/>
-      </w:pPr>
-      <w:r>
-        <w:rPr/>
-        <w:t xml:space="preserve">3. COMMENT </w:t>
-      </w:r>
-    </w:p>
-    <w:p>
-      <w:pPr>
-        <w:pStyle w:val="Style13"/>
-        <w:bidi w:val="0"/>
-        <w:jc w:val="both"/>
-        <w:rPr>
-          <w:lang w:val="en-US"/>
-        </w:rPr>
-      </w:pPr>
-      <w:r>
-        <w:rPr>
-          <w:lang w:val="en-US"/>
-        </w:rPr>
-        <w:t>What's the advantage of the proposed RBF network against other neural networks?</w:t>
-      </w:r>
-    </w:p>
-    <w:p>
-      <w:pPr>
-        <w:pStyle w:val="2"/>
-        <w:numPr>
-          <w:ilvl w:val="1"/>
-          <w:numId w:val="1"/>
-        </w:numPr>
-        <w:bidi w:val="0"/>
-        <w:jc w:val="left"/>
-        <w:rPr/>
-      </w:pPr>
-      <w:r>
-        <w:rPr/>
-        <w:t xml:space="preserve">RESPONSE  </w:t>
-      </w:r>
-    </w:p>
-    <w:p>
-      <w:pPr>
-        <w:pStyle w:val="Style13"/>
-        <w:bidi w:val="0"/>
-        <w:jc w:val="left"/>
+      </w:pPr>
+      <w:r>
         <w:rPr>
           <w:b/>
           <w:bCs/>
         </w:rPr>
-      </w:pPr>
-      <w:r>
-        <w:rPr>
-          <w:b/>
-          <w:bCs/>
-        </w:rPr>
-        <w:t>(Why RBF? →Wikipedia maybe?)</w:t>
+        <w:t>(TIME GRAPH? For some datasets?)</w:t>
+      </w:r>
+      <w:r>
+        <w:br w:type="page"/>
+      </w:r>
+    </w:p>
+    <w:p>
+      <w:pPr>
+        <w:pStyle w:val="Style15"/>
+        <w:bidi w:val="0"/>
+        <w:jc w:val="left"/>
+        <w:rPr/>
+      </w:pPr>
+      <w:r>
+        <w:rPr/>
+      </w:r>
+    </w:p>
+    <w:p>
+      <w:pPr>
+        <w:pStyle w:val="1"/>
+        <w:numPr>
+          <w:ilvl w:val="0"/>
+          <w:numId w:val="1"/>
+        </w:numPr>
+        <w:bidi w:val="0"/>
+        <w:jc w:val="left"/>
+        <w:rPr/>
+      </w:pPr>
+      <w:r>
+        <w:rPr/>
+        <w:t>REVIEWER4</w:t>
+      </w:r>
+    </w:p>
+    <w:p>
+      <w:pPr>
+        <w:pStyle w:val="2"/>
+        <w:numPr>
+          <w:ilvl w:val="1"/>
+          <w:numId w:val="1"/>
+        </w:numPr>
+        <w:bidi w:val="0"/>
+        <w:jc w:val="left"/>
+        <w:rPr/>
+      </w:pPr>
+      <w:r>
+        <w:rPr/>
+        <w:t xml:space="preserve">1. COMMENT </w:t>
+      </w:r>
+    </w:p>
+    <w:p>
+      <w:pPr>
+        <w:pStyle w:val="Style15"/>
+        <w:bidi w:val="0"/>
+        <w:jc w:val="both"/>
+        <w:rPr>
+          <w:lang w:val="en-US"/>
+        </w:rPr>
+      </w:pPr>
+      <w:r>
+        <w:rPr>
+          <w:lang w:val="en-US"/>
+        </w:rPr>
+        <w:t>In the first place, the abstract is a little thin and doesn't fully show the interesting results from the main paper. I would encourage the authors to extend the abstract more with the key results.</w:t>
+      </w:r>
+    </w:p>
+    <w:p>
+      <w:pPr>
+        <w:pStyle w:val="2"/>
+        <w:numPr>
+          <w:ilvl w:val="1"/>
+          <w:numId w:val="1"/>
+        </w:numPr>
+        <w:bidi w:val="0"/>
+        <w:jc w:val="left"/>
+        <w:rPr/>
+      </w:pPr>
+      <w:r>
+        <w:rPr/>
+        <w:t xml:space="preserve">RESPONSE </w:t>
+      </w:r>
+    </w:p>
+    <w:p>
+      <w:pPr>
+        <w:pStyle w:val="Style15"/>
+        <w:bidi w:val="0"/>
+        <w:jc w:val="both"/>
+        <w:rPr>
+          <w:lang w:val="en-US" w:eastAsia="zh-CN" w:bidi="hi-IN"/>
+        </w:rPr>
+      </w:pPr>
+      <w:r>
+        <w:rPr>
+          <w:lang w:val="en-US" w:eastAsia="zh-CN" w:bidi="hi-IN"/>
+        </w:rPr>
+        <w:t>The new abstract now reads:</w:t>
+      </w:r>
+    </w:p>
+    <w:p>
+      <w:pPr>
+        <w:pStyle w:val="Style15"/>
+        <w:bidi w:val="0"/>
+        <w:jc w:val="both"/>
+        <w:rPr>
+          <w:lang w:val="en-US" w:eastAsia="zh-CN" w:bidi="hi-IN"/>
+        </w:rPr>
+      </w:pPr>
+      <w:r>
+        <w:rPr>
+          <w:lang w:val="en-US" w:eastAsia="zh-CN" w:bidi="hi-IN"/>
+        </w:rPr>
+        <w:t>“</w:t>
+      </w:r>
+      <w:r>
+        <w:rPr>
+          <w:i/>
+          <w:iCs/>
+          <w:lang w:val="en-US" w:eastAsia="zh-CN" w:bidi="hi-IN"/>
+        </w:rPr>
+        <w:t>Radial basis function networks are widely used in a multitude of applications in various scientific areas in both classification and data fitting problems. These networks deal with the above problems by adjusting their parameters with various optimization techniques. However, an important issue to address is finding a satisfactory interval of values for the network parameters before adjusting these parameters. This paper proposes a two-stage technique, where in the first stage, using Grammatical Evolution, rules are generated to create the optimal value interval of the network parameters. In the second stage of the technique, the parameters of the network are fine-tuned with some robust global optimization method, such as a genetic algorithm. The proposed technique was tested on a number of problems from the recent literature and found to reduce the classification or data fitting error by over 40% on most datasets. Furthermore, the method appears highly stable as increasing the number of network parameters does not significantly affect its performance.</w:t>
+      </w:r>
+      <w:r>
+        <w:rPr>
+          <w:lang w:val="en-US" w:eastAsia="zh-CN" w:bidi="hi-IN"/>
+        </w:rPr>
+        <w:t>”</w:t>
+      </w:r>
+    </w:p>
+    <w:p>
+      <w:pPr>
+        <w:pStyle w:val="2"/>
+        <w:numPr>
+          <w:ilvl w:val="1"/>
+          <w:numId w:val="1"/>
+        </w:numPr>
+        <w:bidi w:val="0"/>
+        <w:jc w:val="left"/>
+        <w:rPr/>
+      </w:pPr>
+      <w:r>
+        <w:rPr/>
+        <w:t xml:space="preserve">2. COMMENT </w:t>
+      </w:r>
+    </w:p>
+    <w:p>
+      <w:pPr>
+        <w:pStyle w:val="Style15"/>
+        <w:bidi w:val="0"/>
+        <w:jc w:val="both"/>
+        <w:rPr>
+          <w:lang w:val="en-US"/>
+        </w:rPr>
+      </w:pPr>
+      <w:r>
+        <w:rPr>
+          <w:lang w:val="en-US"/>
+        </w:rPr>
+        <w:t>The importance of the design carried out in this manuscript can be explained better than other important studies published in this field. I recommend that the authors review other recently developed works in the section on introduction.</w:t>
+      </w:r>
+    </w:p>
+    <w:p>
+      <w:pPr>
+        <w:pStyle w:val="2"/>
+        <w:numPr>
+          <w:ilvl w:val="1"/>
+          <w:numId w:val="1"/>
+        </w:numPr>
+        <w:bidi w:val="0"/>
+        <w:jc w:val="left"/>
+        <w:rPr/>
+      </w:pPr>
+      <w:r>
+        <w:rPr/>
+        <w:t xml:space="preserve">RESPONSE </w:t>
+      </w:r>
+    </w:p>
+    <w:p>
+      <w:pPr>
+        <w:pStyle w:val="2"/>
+        <w:numPr>
+          <w:ilvl w:val="1"/>
+          <w:numId w:val="1"/>
+        </w:numPr>
+        <w:bidi w:val="0"/>
+        <w:jc w:val="left"/>
+        <w:rPr/>
+      </w:pPr>
+      <w:r>
+        <w:rPr/>
+        <w:t xml:space="preserve">3. COMMENT </w:t>
+      </w:r>
+    </w:p>
+    <w:p>
+      <w:pPr>
+        <w:pStyle w:val="Style15"/>
+        <w:bidi w:val="0"/>
+        <w:jc w:val="both"/>
+        <w:rPr>
+          <w:lang w:val="en-US"/>
+        </w:rPr>
+      </w:pPr>
+      <w:r>
+        <w:rPr>
+          <w:lang w:val="en-US"/>
+        </w:rPr>
+        <w:t>In the introduction section, some recent related work on the topics of advanced machine learning models should be strengthened. recent investigations are recommended for the author’s references, i.e., "10.1016/j.eswa.2021.115982 "; "10.1016/j.ast.2023.108325".</w:t>
+      </w:r>
+    </w:p>
+    <w:p>
+      <w:pPr>
+        <w:pStyle w:val="2"/>
+        <w:numPr>
+          <w:ilvl w:val="1"/>
+          <w:numId w:val="1"/>
+        </w:numPr>
+        <w:bidi w:val="0"/>
+        <w:jc w:val="left"/>
+        <w:rPr/>
+      </w:pPr>
+      <w:r>
+        <w:rPr/>
+        <w:t xml:space="preserve">RESPONSE </w:t>
       </w:r>
     </w:p>
     <w:p>
@@ -1030,28 +1613,134 @@
     </w:p>
     <w:p>
       <w:pPr>
-        <w:pStyle w:val="Style13"/>
-        <w:bidi w:val="0"/>
-        <w:jc w:val="left"/>
-        <w:rPr>
-          <w:lang w:val="en-US"/>
-        </w:rPr>
-      </w:pPr>
-      <w:r>
-        <w:rPr>
-          <w:lang w:val="en-US"/>
-        </w:rPr>
-        <w:t>Please analyze the computational complexity of different comparative models.</w:t>
-      </w:r>
-    </w:p>
-    <w:p>
-      <w:pPr>
-        <w:pStyle w:val="2"/>
-        <w:numPr>
-          <w:ilvl w:val="1"/>
-          <w:numId w:val="1"/>
-        </w:numPr>
-        <w:bidi w:val="0"/>
+        <w:pStyle w:val="Style15"/>
+        <w:bidi w:val="0"/>
+        <w:jc w:val="both"/>
+        <w:rPr>
+          <w:lang w:val="en-US"/>
+        </w:rPr>
+      </w:pPr>
+      <w:r>
+        <w:rPr>
+          <w:lang w:val="en-US"/>
+        </w:rPr>
+        <w:t>In Section 3.2, it is mentioned that the proposed method performs well; however, the performance of the compared methods (i.e. RPROP, ADAM, NEAT) varies greatly. It is recommended that the author provide a solid comparative study by providing a detailed description of these compared methods.</w:t>
+      </w:r>
+    </w:p>
+    <w:p>
+      <w:pPr>
+        <w:pStyle w:val="2"/>
+        <w:numPr>
+          <w:ilvl w:val="1"/>
+          <w:numId w:val="1"/>
+        </w:numPr>
+        <w:bidi w:val="0"/>
+        <w:jc w:val="left"/>
+        <w:rPr/>
+      </w:pPr>
+      <w:r>
+        <w:rPr/>
+        <w:t xml:space="preserve">RESPONSE </w:t>
+      </w:r>
+    </w:p>
+    <w:p>
+      <w:pPr>
+        <w:pStyle w:val="Style15"/>
+        <w:bidi w:val="0"/>
+        <w:jc w:val="both"/>
+        <w:rPr>
+          <w:lang w:val="en-US" w:eastAsia="zh-CN" w:bidi="hi-IN"/>
+        </w:rPr>
+      </w:pPr>
+      <w:r>
+        <w:rPr>
+          <w:lang w:val="en-US" w:eastAsia="zh-CN" w:bidi="hi-IN"/>
+        </w:rPr>
+        <w:t>An additional experiment was executed, where the number of nodes increases from 5 to 20 and the corresponding plot has been added to Experimental Results. The added text reads:</w:t>
+      </w:r>
+    </w:p>
+    <w:p>
+      <w:pPr>
+        <w:pStyle w:val="Style15"/>
+        <w:bidi w:val="0"/>
+        <w:jc w:val="both"/>
+        <w:rPr/>
+      </w:pPr>
+      <w:r>
+        <w:rPr>
+          <w:lang w:val="en-US" w:eastAsia="zh-CN" w:bidi="hi-IN"/>
+        </w:rPr>
+        <w:t>“</w:t>
+      </w:r>
+      <w:r>
+        <w:rPr>
+          <w:lang w:val="en-US" w:eastAsia="zh-CN" w:bidi="hi-IN"/>
+        </w:rPr>
+        <w:t xml:space="preserve">In order to validate the results an additional experiment was executed for the classification datasets, where the number of nodes increases from 5 to 20 and the results are graphically outlined in Figure </w:t>
+      </w:r>
+      <w:hyperlink w:anchor="fig_nodesExperiment">
+        <w:r>
+          <w:rPr>
+            <w:rStyle w:val="Style12"/>
+            <w:lang w:val="en-US" w:eastAsia="zh-CN" w:bidi="hi-IN"/>
+          </w:rPr>
+          <w:t>fig:nodesExperiment</w:t>
+        </w:r>
+      </w:hyperlink>
+      <w:r>
+        <w:rPr>
+          <w:lang w:val="en-US" w:eastAsia="zh-CN" w:bidi="hi-IN"/>
+        </w:rPr>
+        <w:t>. From this experiment, one can draw two conclusions: firstly, the proposed technique has a significant advantage over the others to a large extent in terms of average classification error, and secondly, the proposed method is shown to be robust and not significantly dependent on the increase of processing nodes , since 5–10 processing nodes are enough to achieve low classification errors.</w:t>
+      </w:r>
+      <w:r>
+        <w:rPr>
+          <w:lang w:val="en-US" w:eastAsia="zh-CN" w:bidi="hi-IN"/>
+        </w:rPr>
+        <w:t>”</w:t>
+      </w:r>
+    </w:p>
+    <w:p>
+      <w:pPr>
+        <w:pStyle w:val="2"/>
+        <w:numPr>
+          <w:ilvl w:val="1"/>
+          <w:numId w:val="1"/>
+        </w:numPr>
+        <w:bidi w:val="0"/>
+        <w:jc w:val="left"/>
+        <w:rPr/>
+      </w:pPr>
+      <w:r>
+        <w:rPr/>
+        <w:t xml:space="preserve">5. COMMENT </w:t>
+      </w:r>
+    </w:p>
+    <w:p>
+      <w:pPr>
+        <w:pStyle w:val="Style15"/>
+        <w:bidi w:val="0"/>
+        <w:jc w:val="both"/>
+        <w:rPr>
+          <w:lang w:val="en-US"/>
+        </w:rPr>
+      </w:pPr>
+      <w:r>
+        <w:rPr>
+          <w:lang w:val="en-US"/>
+        </w:rPr>
+        <w:t>It is recommended that the author add pictures comparing the optimization and iteration process of the proposed algorithm with those in the literature to intuitively discover the superiority of the proposed method.</w:t>
+      </w:r>
+    </w:p>
+    <w:p>
+      <w:pPr>
+        <w:pStyle w:val="2"/>
+        <w:numPr>
+          <w:ilvl w:val="1"/>
+          <w:numId w:val="1"/>
+        </w:numPr>
+        <w:bidi w:val="0"/>
+        <w:spacing w:before="200" w:after="120"/>
         <w:jc w:val="left"/>
         <w:rPr/>
       </w:pPr>
@@ -1062,344 +1751,37 @@
     </w:p>
     <w:p>
       <w:pPr>
-        <w:pStyle w:val="Style13"/>
-        <w:bidi w:val="0"/>
-        <w:jc w:val="left"/>
-        <w:rPr>
-          <w:b/>
-          <w:bCs/>
-        </w:rPr>
-      </w:pPr>
-      <w:r>
-        <w:rPr>
-          <w:b/>
-          <w:bCs/>
-        </w:rPr>
-        <w:t>(TIME GRAPH? For some datasets?)</w:t>
-      </w:r>
-      <w:r>
-        <w:br w:type="page"/>
-      </w:r>
-    </w:p>
-    <w:p>
-      <w:pPr>
-        <w:pStyle w:val="Style13"/>
-        <w:bidi w:val="0"/>
-        <w:jc w:val="left"/>
-        <w:rPr/>
-      </w:pPr>
-      <w:r>
-        <w:rPr/>
-      </w:r>
-    </w:p>
-    <w:p>
-      <w:pPr>
-        <w:pStyle w:val="1"/>
-        <w:numPr>
-          <w:ilvl w:val="0"/>
-          <w:numId w:val="1"/>
-        </w:numPr>
-        <w:bidi w:val="0"/>
-        <w:jc w:val="left"/>
-        <w:rPr/>
-      </w:pPr>
-      <w:r>
-        <w:rPr/>
-        <w:t>REVIEWER4</w:t>
-      </w:r>
-    </w:p>
-    <w:p>
-      <w:pPr>
-        <w:pStyle w:val="2"/>
-        <w:numPr>
-          <w:ilvl w:val="1"/>
-          <w:numId w:val="1"/>
-        </w:numPr>
-        <w:bidi w:val="0"/>
-        <w:jc w:val="left"/>
-        <w:rPr/>
-      </w:pPr>
-      <w:r>
-        <w:rPr/>
-        <w:t xml:space="preserve">1. COMMENT </w:t>
-      </w:r>
-    </w:p>
-    <w:p>
-      <w:pPr>
-        <w:pStyle w:val="Style13"/>
-        <w:bidi w:val="0"/>
-        <w:jc w:val="both"/>
-        <w:rPr>
-          <w:lang w:val="en-US"/>
-        </w:rPr>
-      </w:pPr>
-      <w:r>
-        <w:rPr>
-          <w:lang w:val="en-US"/>
-        </w:rPr>
-        <w:t>In the first place, the abstract is a little thin and doesn't fully show the interesting results from the main paper. I would encourage the authors to extend the abstract more with the key results.</w:t>
-      </w:r>
-    </w:p>
-    <w:p>
-      <w:pPr>
-        <w:pStyle w:val="2"/>
-        <w:numPr>
-          <w:ilvl w:val="1"/>
-          <w:numId w:val="1"/>
-        </w:numPr>
-        <w:bidi w:val="0"/>
-        <w:jc w:val="left"/>
-        <w:rPr/>
-      </w:pPr>
-      <w:r>
-        <w:rPr/>
-        <w:t xml:space="preserve">RESPONSE </w:t>
-      </w:r>
-    </w:p>
-    <w:p>
-      <w:pPr>
-        <w:pStyle w:val="Style13"/>
-        <w:bidi w:val="0"/>
-        <w:jc w:val="left"/>
-        <w:rPr>
-          <w:b/>
-          <w:bCs/>
-        </w:rPr>
-      </w:pPr>
-      <w:r>
-        <w:rPr>
-          <w:b/>
-          <w:bCs/>
-        </w:rPr>
-        <w:t>(Extend abstract)</w:t>
-      </w:r>
-    </w:p>
-    <w:p>
-      <w:pPr>
-        <w:pStyle w:val="2"/>
-        <w:numPr>
-          <w:ilvl w:val="1"/>
-          <w:numId w:val="1"/>
-        </w:numPr>
-        <w:bidi w:val="0"/>
-        <w:jc w:val="left"/>
-        <w:rPr/>
-      </w:pPr>
-      <w:r>
-        <w:rPr/>
-        <w:t xml:space="preserve">2. COMMENT </w:t>
-      </w:r>
-    </w:p>
-    <w:p>
-      <w:pPr>
-        <w:pStyle w:val="Style13"/>
-        <w:bidi w:val="0"/>
-        <w:jc w:val="both"/>
-        <w:rPr>
-          <w:lang w:val="en-US"/>
-        </w:rPr>
-      </w:pPr>
-      <w:r>
-        <w:rPr>
-          <w:lang w:val="en-US"/>
-        </w:rPr>
-        <w:t>The importance of the design carried out in this manuscript can be explained better than other important studies published in this field. I recommend that the authors review other recently developed works in the section on introduction.</w:t>
-      </w:r>
-    </w:p>
-    <w:p>
-      <w:pPr>
-        <w:pStyle w:val="2"/>
-        <w:numPr>
-          <w:ilvl w:val="1"/>
-          <w:numId w:val="1"/>
-        </w:numPr>
-        <w:bidi w:val="0"/>
-        <w:jc w:val="left"/>
-        <w:rPr/>
-      </w:pPr>
-      <w:r>
-        <w:rPr/>
-        <w:t xml:space="preserve">RESPONSE </w:t>
-      </w:r>
-    </w:p>
-    <w:p>
-      <w:pPr>
-        <w:pStyle w:val="2"/>
-        <w:numPr>
-          <w:ilvl w:val="1"/>
-          <w:numId w:val="1"/>
-        </w:numPr>
-        <w:bidi w:val="0"/>
-        <w:jc w:val="left"/>
-        <w:rPr/>
-      </w:pPr>
-      <w:r>
-        <w:rPr/>
-        <w:t xml:space="preserve">3. COMMENT </w:t>
-      </w:r>
-    </w:p>
-    <w:p>
-      <w:pPr>
-        <w:pStyle w:val="Style13"/>
-        <w:bidi w:val="0"/>
-        <w:jc w:val="both"/>
-        <w:rPr>
-          <w:lang w:val="en-US"/>
-        </w:rPr>
-      </w:pPr>
-      <w:r>
-        <w:rPr>
-          <w:lang w:val="en-US"/>
-        </w:rPr>
-        <w:t>In the introduction section, some recent related work on the topics of advanced machine learning models should be strengthened. recent investigations are recommended for the author’s references, i.e., "10.1016/j.eswa.2021.115982 "; "10.1016/j.ast.2023.108325".</w:t>
-      </w:r>
-    </w:p>
-    <w:p>
-      <w:pPr>
-        <w:pStyle w:val="2"/>
-        <w:numPr>
-          <w:ilvl w:val="1"/>
-          <w:numId w:val="1"/>
-        </w:numPr>
-        <w:bidi w:val="0"/>
-        <w:jc w:val="left"/>
-        <w:rPr/>
-      </w:pPr>
-      <w:r>
-        <w:rPr/>
-        <w:t xml:space="preserve">RESPONSE </w:t>
-      </w:r>
-    </w:p>
-    <w:p>
-      <w:pPr>
-        <w:pStyle w:val="2"/>
-        <w:numPr>
-          <w:ilvl w:val="1"/>
-          <w:numId w:val="1"/>
-        </w:numPr>
-        <w:bidi w:val="0"/>
-        <w:jc w:val="left"/>
-        <w:rPr/>
-      </w:pPr>
-      <w:r>
-        <w:rPr/>
-        <w:t xml:space="preserve">4. COMMENT </w:t>
-      </w:r>
-    </w:p>
-    <w:p>
-      <w:pPr>
-        <w:pStyle w:val="Style13"/>
-        <w:bidi w:val="0"/>
-        <w:jc w:val="both"/>
-        <w:rPr>
-          <w:lang w:val="en-US"/>
-        </w:rPr>
-      </w:pPr>
-      <w:r>
-        <w:rPr>
-          <w:lang w:val="en-US"/>
-        </w:rPr>
-        <w:t>In Section 3.2, it is mentioned that the proposed method performs well; however, the performance of the compared methods (i.e. RPROP, ADAM, NEAT) varies greatly. It is recommended that the author provide a solid comparative study by providing a detailed description of these compared methods.</w:t>
-      </w:r>
-    </w:p>
-    <w:p>
-      <w:pPr>
-        <w:pStyle w:val="2"/>
-        <w:numPr>
-          <w:ilvl w:val="1"/>
-          <w:numId w:val="1"/>
-        </w:numPr>
-        <w:bidi w:val="0"/>
-        <w:jc w:val="left"/>
-        <w:rPr/>
-      </w:pPr>
-      <w:r>
-        <w:rPr/>
-        <w:t xml:space="preserve">RESPONSE </w:t>
-      </w:r>
-    </w:p>
-    <w:p>
-      <w:pPr>
-        <w:pStyle w:val="Style13"/>
-        <w:bidi w:val="0"/>
-        <w:jc w:val="left"/>
-        <w:rPr>
-          <w:b/>
-          <w:bCs/>
-        </w:rPr>
-      </w:pPr>
-      <w:r>
-        <w:rPr>
-          <w:b/>
-          <w:bCs/>
-        </w:rPr>
-        <w:t>(Time experiment, experiment with more number of nodes)</w:t>
-      </w:r>
-    </w:p>
-    <w:p>
-      <w:pPr>
-        <w:pStyle w:val="2"/>
-        <w:numPr>
-          <w:ilvl w:val="1"/>
-          <w:numId w:val="1"/>
-        </w:numPr>
-        <w:bidi w:val="0"/>
-        <w:jc w:val="left"/>
-        <w:rPr/>
-      </w:pPr>
-      <w:r>
-        <w:rPr/>
-        <w:t xml:space="preserve">5. COMMENT </w:t>
-      </w:r>
-    </w:p>
-    <w:p>
-      <w:pPr>
-        <w:pStyle w:val="Style13"/>
-        <w:bidi w:val="0"/>
-        <w:jc w:val="both"/>
-        <w:rPr>
-          <w:lang w:val="en-US"/>
-        </w:rPr>
-      </w:pPr>
-      <w:r>
-        <w:rPr>
-          <w:lang w:val="en-US"/>
-        </w:rPr>
-        <w:t>It is recommended that the author add pictures comparing the optimization and iteration process of the proposed algorithm with those in the literature to intuitively discover the superiority of the proposed method.</w:t>
-      </w:r>
-    </w:p>
-    <w:p>
-      <w:pPr>
-        <w:pStyle w:val="2"/>
-        <w:numPr>
-          <w:ilvl w:val="1"/>
-          <w:numId w:val="1"/>
-        </w:numPr>
+        <w:pStyle w:val="Style15"/>
         <w:bidi w:val="0"/>
         <w:spacing w:before="200" w:after="120"/>
-        <w:jc w:val="left"/>
-        <w:rPr/>
-      </w:pPr>
-      <w:r>
-        <w:rPr/>
-        <w:t>RESPONSE</w:t>
-      </w:r>
-    </w:p>
-    <w:p>
-      <w:pPr>
-        <w:pStyle w:val="Style13"/>
-        <w:bidi w:val="0"/>
-        <w:spacing w:before="200" w:after="120"/>
-        <w:jc w:val="both"/>
-        <w:rPr>
-          <w:lang w:val="en-US" w:eastAsia="zh-CN" w:bidi="hi-IN"/>
-        </w:rPr>
-      </w:pPr>
-      <w:r>
-        <w:rPr>
-          <w:lang w:val="en-US" w:eastAsia="zh-CN" w:bidi="hi-IN"/>
-        </w:rPr>
-        <w:t>We have the flowchart of the algorithm in Figure 3, for better understanding of the optimization process.</w:t>
+        <w:jc w:val="both"/>
+        <w:rPr>
+          <w:lang w:val="en-US" w:eastAsia="zh-CN" w:bidi="hi-IN"/>
+        </w:rPr>
+      </w:pPr>
+      <w:r>
+        <w:rPr>
+          <w:lang w:val="en-US" w:eastAsia="zh-CN" w:bidi="hi-IN"/>
+        </w:rPr>
+        <w:t xml:space="preserve">There is a </w:t>
+      </w:r>
+      <w:r>
+        <w:rPr>
+          <w:lang w:val="en-US" w:eastAsia="zh-CN" w:bidi="hi-IN"/>
+        </w:rPr>
+        <w:t xml:space="preserve">flowchart of the </w:t>
+      </w:r>
+      <w:r>
+        <w:rPr>
+          <w:lang w:val="en-US" w:eastAsia="zh-CN" w:bidi="hi-IN"/>
+        </w:rPr>
+        <w:t>suggested</w:t>
+      </w:r>
+      <w:r>
+        <w:rPr>
+          <w:lang w:val="en-US" w:eastAsia="zh-CN" w:bidi="hi-IN"/>
+        </w:rPr>
+        <w:t xml:space="preserve"> algorithm in Figure 3, for better understanding of the optimization process.</w:t>
       </w:r>
     </w:p>
     <w:sectPr>
@@ -1548,6 +1930,125 @@
   <w:abstractNum w:abstractNumId="2">
     <w:lvl w:ilvl="0">
       <w:start w:val="1"/>
+      <w:numFmt w:val="decimal"/>
+      <w:lvlText w:val="%1."/>
+      <w:lvlJc w:val="left"/>
+      <w:pPr>
+        <w:tabs>
+          <w:tab w:val="num" w:pos="709"/>
+        </w:tabs>
+        <w:ind w:left="709" w:hanging="283"/>
+      </w:pPr>
+      <w:rPr/>
+    </w:lvl>
+    <w:lvl w:ilvl="1">
+      <w:start w:val="1"/>
+      <w:numFmt w:val="decimal"/>
+      <w:lvlText w:val="%2."/>
+      <w:lvlJc w:val="left"/>
+      <w:pPr>
+        <w:tabs>
+          <w:tab w:val="num" w:pos="1418"/>
+        </w:tabs>
+        <w:ind w:left="1418" w:hanging="283"/>
+      </w:pPr>
+      <w:rPr/>
+    </w:lvl>
+    <w:lvl w:ilvl="2">
+      <w:start w:val="1"/>
+      <w:numFmt w:val="decimal"/>
+      <w:lvlText w:val="%3."/>
+      <w:lvlJc w:val="left"/>
+      <w:pPr>
+        <w:tabs>
+          <w:tab w:val="num" w:pos="2127"/>
+        </w:tabs>
+        <w:ind w:left="2127" w:hanging="283"/>
+      </w:pPr>
+      <w:rPr/>
+    </w:lvl>
+    <w:lvl w:ilvl="3">
+      <w:start w:val="1"/>
+      <w:numFmt w:val="decimal"/>
+      <w:lvlText w:val="%4."/>
+      <w:lvlJc w:val="left"/>
+      <w:pPr>
+        <w:tabs>
+          <w:tab w:val="num" w:pos="2836"/>
+        </w:tabs>
+        <w:ind w:left="2836" w:hanging="283"/>
+      </w:pPr>
+      <w:rPr/>
+    </w:lvl>
+    <w:lvl w:ilvl="4">
+      <w:start w:val="1"/>
+      <w:numFmt w:val="decimal"/>
+      <w:lvlText w:val="%5."/>
+      <w:lvlJc w:val="left"/>
+      <w:pPr>
+        <w:tabs>
+          <w:tab w:val="num" w:pos="3545"/>
+        </w:tabs>
+        <w:ind w:left="3545" w:hanging="283"/>
+      </w:pPr>
+      <w:rPr/>
+    </w:lvl>
+    <w:lvl w:ilvl="5">
+      <w:start w:val="1"/>
+      <w:numFmt w:val="decimal"/>
+      <w:lvlText w:val="%6."/>
+      <w:lvlJc w:val="left"/>
+      <w:pPr>
+        <w:tabs>
+          <w:tab w:val="num" w:pos="4254"/>
+        </w:tabs>
+        <w:ind w:left="4254" w:hanging="283"/>
+      </w:pPr>
+      <w:rPr/>
+    </w:lvl>
+    <w:lvl w:ilvl="6">
+      <w:start w:val="1"/>
+      <w:numFmt w:val="decimal"/>
+      <w:lvlText w:val="%7."/>
+      <w:lvlJc w:val="left"/>
+      <w:pPr>
+        <w:tabs>
+          <w:tab w:val="num" w:pos="4963"/>
+        </w:tabs>
+        <w:ind w:left="4963" w:hanging="283"/>
+      </w:pPr>
+      <w:rPr/>
+    </w:lvl>
+    <w:lvl w:ilvl="7">
+      <w:start w:val="1"/>
+      <w:numFmt w:val="decimal"/>
+      <w:lvlText w:val="%8."/>
+      <w:lvlJc w:val="left"/>
+      <w:pPr>
+        <w:tabs>
+          <w:tab w:val="num" w:pos="5672"/>
+        </w:tabs>
+        <w:ind w:left="5672" w:hanging="283"/>
+      </w:pPr>
+      <w:rPr/>
+    </w:lvl>
+    <w:lvl w:ilvl="8">
+      <w:start w:val="1"/>
+      <w:numFmt w:val="decimal"/>
+      <w:lvlText w:val="%9."/>
+      <w:lvlJc w:val="left"/>
+      <w:pPr>
+        <w:tabs>
+          <w:tab w:val="num" w:pos="6381"/>
+        </w:tabs>
+        <w:ind w:left="6381" w:hanging="283"/>
+      </w:pPr>
+      <w:rPr/>
+    </w:lvl>
+  </w:abstractNum>
+  <w:abstractNum w:abstractNumId="3">
+    <w:lvl w:ilvl="0">
+      <w:start w:val="1"/>
       <w:numFmt w:val="none"/>
       <w:suff w:val="nothing"/>
       <w:lvlText w:val=""/>
@@ -1669,6 +2170,9 @@
   </w:num>
   <w:num w:numId="2">
     <w:abstractNumId w:val="2"/>
+  </w:num>
+  <w:num w:numId="3">
+    <w:abstractNumId w:val="3"/>
   </w:num>
 </w:numbering>
 </file>
@@ -1712,8 +2216,8 @@
   </w:style>
   <w:style w:type="paragraph" w:styleId="1">
     <w:name w:val="Heading 1"/>
-    <w:basedOn w:val="Style12"/>
-    <w:next w:val="Style13"/>
+    <w:basedOn w:val="Style14"/>
+    <w:next w:val="Style15"/>
     <w:qFormat/>
     <w:pPr>
       <w:numPr>
@@ -1732,8 +2236,8 @@
   </w:style>
   <w:style w:type="paragraph" w:styleId="2">
     <w:name w:val="Heading 2"/>
-    <w:basedOn w:val="Style12"/>
-    <w:next w:val="Style13"/>
+    <w:basedOn w:val="Style14"/>
+    <w:next w:val="Style15"/>
     <w:qFormat/>
     <w:pPr>
       <w:numPr>
@@ -1750,10 +2254,22 @@
       <w:szCs w:val="32"/>
     </w:rPr>
   </w:style>
-  <w:style w:type="paragraph" w:styleId="Style12">
+  <w:style w:type="character" w:styleId="Style12">
+    <w:name w:val="Hyperlink"/>
+    <w:rPr>
+      <w:color w:val="000080"/>
+      <w:u w:val="single"/>
+    </w:rPr>
+  </w:style>
+  <w:style w:type="character" w:styleId="Style13">
+    <w:name w:val="Χαρακτήρες αρίθμησης"/>
+    <w:qFormat/>
+    <w:rPr/>
+  </w:style>
+  <w:style w:type="paragraph" w:styleId="Style14">
     <w:name w:val="Επικεφαλίδα"/>
     <w:basedOn w:val="Normal"/>
-    <w:next w:val="Style13"/>
+    <w:next w:val="Style15"/>
     <w:qFormat/>
     <w:pPr>
       <w:keepNext w:val="true"/>
@@ -1765,7 +2281,7 @@
       <w:szCs w:val="28"/>
     </w:rPr>
   </w:style>
-  <w:style w:type="paragraph" w:styleId="Style13">
+  <w:style w:type="paragraph" w:styleId="Style15">
     <w:name w:val="Body Text"/>
     <w:basedOn w:val="Normal"/>
     <w:pPr>
@@ -1773,15 +2289,15 @@
     </w:pPr>
     <w:rPr/>
   </w:style>
-  <w:style w:type="paragraph" w:styleId="Style14">
+  <w:style w:type="paragraph" w:styleId="Style16">
     <w:name w:val="List"/>
-    <w:basedOn w:val="Style13"/>
+    <w:basedOn w:val="Style15"/>
     <w:pPr/>
     <w:rPr>
       <w:rFonts w:cs="FreeSans"/>
     </w:rPr>
   </w:style>
-  <w:style w:type="paragraph" w:styleId="Style15">
+  <w:style w:type="paragraph" w:styleId="Style17">
     <w:name w:val="Caption"/>
     <w:basedOn w:val="Normal"/>
     <w:qFormat/>
@@ -1797,7 +2313,7 @@
       <w:szCs w:val="24"/>
     </w:rPr>
   </w:style>
-  <w:style w:type="paragraph" w:styleId="Style16">
+  <w:style w:type="paragraph" w:styleId="Style18">
     <w:name w:val="Ευρετήριο"/>
     <w:basedOn w:val="Normal"/>
     <w:qFormat/>
@@ -1808,10 +2324,10 @@
       <w:rFonts w:cs="FreeSans"/>
     </w:rPr>
   </w:style>
-  <w:style w:type="paragraph" w:styleId="Style17">
+  <w:style w:type="paragraph" w:styleId="Style19">
     <w:name w:val="Subtitle"/>
-    <w:basedOn w:val="Style12"/>
-    <w:next w:val="Style13"/>
+    <w:basedOn w:val="Style14"/>
+    <w:next w:val="Style15"/>
     <w:qFormat/>
     <w:pPr>
       <w:spacing w:before="60" w:after="120"/>

--- a/doc/GRAMMARRBF/aicomments.docx
+++ b/doc/GRAMMARRBF/aicomments.docx
@@ -160,13 +160,7 @@
         <w:rPr>
           <w:lang w:val="en-US" w:eastAsia="zh-CN" w:bidi="hi-IN"/>
         </w:rPr>
-        <w:t xml:space="preserve">a) </w:t>
-      </w:r>
-      <w:r>
-        <w:rPr>
-          <w:lang w:val="en-US" w:eastAsia="zh-CN" w:bidi="hi-IN"/>
-        </w:rPr>
-        <w:t xml:space="preserve">The terminology center is used widely to express the vectors c_i as mentioned also in wikipedia (see ref </w:t>
+        <w:t xml:space="preserve">a) The terminology center is used widely to express the vectors c_i as mentioned also in wikipedia (see ref </w:t>
       </w:r>
       <w:hyperlink r:id="rId2">
         <w:r>
@@ -181,35 +175,23 @@
         <w:rPr>
           <w:lang w:val="en-US" w:eastAsia="zh-CN" w:bidi="hi-IN"/>
         </w:rPr>
-        <w:t xml:space="preserve">) as well as the recent review paper </w:t>
-      </w:r>
-      <w:r>
-        <w:rPr>
-          <w:lang w:val="en-US" w:eastAsia="zh-CN" w:bidi="hi-IN"/>
-        </w:rPr>
-        <w:t>G.A. Montazer, D. Giveki, M. Karami, H. Rastegar, Radial basis function neural networks: A review. Comput. Rev. J 1, pp. 52-74, 2018.</w:t>
-      </w:r>
-    </w:p>
-    <w:p>
-      <w:pPr>
-        <w:pStyle w:val="Style15"/>
-        <w:bidi w:val="0"/>
-        <w:jc w:val="both"/>
-        <w:rPr>
-          <w:lang w:val="en-US" w:eastAsia="zh-CN" w:bidi="hi-IN"/>
-        </w:rPr>
-      </w:pPr>
-      <w:r>
-        <w:rPr>
-          <w:lang w:val="en-US" w:eastAsia="zh-CN" w:bidi="hi-IN"/>
-        </w:rPr>
-        <w:t xml:space="preserve">b) </w:t>
-      </w:r>
-      <w:r>
-        <w:rPr>
-          <w:lang w:val="en-US" w:eastAsia="zh-CN" w:bidi="hi-IN"/>
-        </w:rPr>
-        <w:t>The term training error is used as you mention for the loss function and it has been used widely in various research papers.</w:t>
+        <w:t>) as well as the recent review paper G.A. Montazer, D. Giveki, M. Karami, H. Rastegar, Radial basis function neural networks: A review. Comput. Rev. J 1, pp. 52-74, 2018.</w:t>
+      </w:r>
+    </w:p>
+    <w:p>
+      <w:pPr>
+        <w:pStyle w:val="Style15"/>
+        <w:bidi w:val="0"/>
+        <w:jc w:val="both"/>
+        <w:rPr>
+          <w:lang w:val="en-US" w:eastAsia="zh-CN" w:bidi="hi-IN"/>
+        </w:rPr>
+      </w:pPr>
+      <w:r>
+        <w:rPr>
+          <w:lang w:val="en-US" w:eastAsia="zh-CN" w:bidi="hi-IN"/>
+        </w:rPr>
+        <w:t>b) The term training error is used as you mention for the loss function and it has been used widely in various research papers.</w:t>
       </w:r>
     </w:p>
     <w:p>
@@ -271,18 +253,88 @@
       <w:pPr>
         <w:pStyle w:val="Style15"/>
         <w:bidi w:val="0"/>
-        <w:jc w:val="left"/>
-        <w:rPr>
-          <w:b/>
-          <w:bCs/>
-        </w:rPr>
-      </w:pPr>
-      <w:r>
-        <w:rPr>
-          <w:b/>
-          <w:bCs/>
-        </w:rPr>
-        <w:t>(References to genetic algorithms ?)</w:t>
+        <w:jc w:val="both"/>
+        <w:rPr>
+          <w:lang w:val="en-US" w:eastAsia="zh-CN" w:bidi="hi-IN"/>
+        </w:rPr>
+      </w:pPr>
+      <w:r>
+        <w:rPr>
+          <w:lang w:val="en-US" w:eastAsia="zh-CN" w:bidi="hi-IN"/>
+        </w:rPr>
+        <w:t>The following phrase has been added at the beginning of subsection 2.1</w:t>
+      </w:r>
+    </w:p>
+    <w:p>
+      <w:pPr>
+        <w:pStyle w:val="Style15"/>
+        <w:bidi w:val="0"/>
+        <w:jc w:val="both"/>
+        <w:rPr/>
+      </w:pPr>
+      <w:r>
+        <w:rPr>
+          <w:lang w:val="en-US" w:eastAsia="zh-CN" w:bidi="hi-IN"/>
+        </w:rPr>
+        <w:t>“</w:t>
+      </w:r>
+      <w:r>
+        <w:rPr>
+          <w:i/>
+          <w:iCs/>
+          <w:lang w:val="en-US" w:eastAsia="zh-CN" w:bidi="hi-IN"/>
+        </w:rPr>
+        <w:t>Genetic Algorithms, suggested by John Holland [</w:t>
+      </w:r>
+      <w:hyperlink w:anchor="LyXCite-Holland1">
+        <w:r>
+          <w:rPr>
+            <w:rStyle w:val="Style12"/>
+            <w:i/>
+            <w:iCs/>
+            <w:lang w:val="en-US" w:eastAsia="zh-CN" w:bidi="hi-IN"/>
+          </w:rPr>
+          <w:t>Holland1</w:t>
+        </w:r>
+      </w:hyperlink>
+      <w:r>
+        <w:rPr>
+          <w:i/>
+          <w:iCs/>
+          <w:lang w:val="en-US" w:eastAsia="zh-CN" w:bidi="hi-IN"/>
+        </w:rPr>
+        <w:t>] are inspired by biology and the algorithm starts by creating an initial population of the so -called chromosomes that stand for potential solutions to the objective problem. These chromosomes are gradually altered using the genetic operators of selection, crossover and mutation[</w:t>
+      </w:r>
+      <w:hyperlink w:anchor="LyXCite-Stender">
+        <w:r>
+          <w:rPr>
+            <w:rStyle w:val="Style12"/>
+            <w:i/>
+            <w:iCs/>
+            <w:lang w:val="en-US" w:eastAsia="zh-CN" w:bidi="hi-IN"/>
+          </w:rPr>
+          <w:t>Stender</w:t>
+        </w:r>
+      </w:hyperlink>
+      <w:r>
+        <w:rPr>
+          <w:i/>
+          <w:iCs/>
+          <w:lang w:val="en-US" w:eastAsia="zh-CN" w:bidi="hi-IN"/>
+        </w:rPr>
+        <w:t>].</w:t>
+      </w:r>
+      <w:r>
+        <w:rPr>
+          <w:lang w:val="en-US" w:eastAsia="zh-CN" w:bidi="hi-IN"/>
+        </w:rPr>
+        <w:t xml:space="preserve"> </w:t>
+      </w:r>
+      <w:r>
+        <w:rPr>
+          <w:lang w:val="en-US" w:eastAsia="zh-CN" w:bidi="hi-IN"/>
+        </w:rPr>
+        <w:t>”</w:t>
       </w:r>
     </w:p>
     <w:p>
@@ -567,13 +619,7 @@
         <w:rPr>
           <w:lang w:val="en-US" w:eastAsia="zh-CN" w:bidi="hi-IN"/>
         </w:rPr>
-        <w:t>b</w:t>
-      </w:r>
-      <w:r>
-        <w:rPr>
-          <w:lang w:val="en-US" w:eastAsia="zh-CN" w:bidi="hi-IN"/>
-        </w:rPr>
-        <w:t xml:space="preserve">) As we mention in Abstract the reduction in  terms of test error is about 30-40% for the classification datasets and more than 50% for the regression datasets. For this reason we present the average results on a separete row for every experimental table. </w:t>
+        <w:t xml:space="preserve">b) As we mention in Abstract the reduction in  terms of test error is about 30-40% for the classification datasets and more than 50% for the regression datasets. For this reason we present the average results on a separete row for every experimental table. </w:t>
       </w:r>
     </w:p>
     <w:p>
@@ -642,13 +688,7 @@
         <w:rPr>
           <w:lang w:val="en-US" w:eastAsia="zh-CN" w:bidi="hi-IN"/>
         </w:rPr>
-        <w:t>d</w:t>
-      </w:r>
-      <w:r>
-        <w:rPr>
-          <w:lang w:val="en-US" w:eastAsia="zh-CN" w:bidi="hi-IN"/>
-        </w:rPr>
-        <w:t xml:space="preserve">) Tables  5 and 7 (we have added two additional tables in the manuscript) provide experimental results  for the classification datasets, where we measure the average classification error. We also mention in these captions the followin: </w:t>
+        <w:t xml:space="preserve">d) Tables  5 and 7 (we have added two additional tables in the manuscript) provide experimental results  for the classification datasets, where we measure the average classification error. We also mention in these captions the followin: </w:t>
       </w:r>
       <w:r>
         <w:rPr>
@@ -668,11 +708,7 @@
       </w:pPr>
       <w:r>
         <w:rPr/>
-        <w:t>e</w:t>
-      </w:r>
-      <w:r>
-        <w:rPr/>
-        <w:t xml:space="preserve">) </w:t>
+        <w:t xml:space="preserve">e) </w:t>
       </w:r>
       <w:r>
         <w:rPr>
@@ -761,6 +797,170 @@
     </w:p>
     <w:p>
       <w:pPr>
+        <w:pStyle w:val="Style15"/>
+        <w:bidi w:val="0"/>
+        <w:jc w:val="both"/>
+        <w:rPr>
+          <w:lang w:val="en-US" w:eastAsia="zh-CN" w:bidi="hi-IN"/>
+        </w:rPr>
+      </w:pPr>
+      <w:r>
+        <w:rPr>
+          <w:lang w:val="en-US" w:eastAsia="zh-CN" w:bidi="hi-IN"/>
+        </w:rPr>
+        <w:t>The following text has been added in the Introduction section:</w:t>
+      </w:r>
+    </w:p>
+    <w:p>
+      <w:pPr>
+        <w:pStyle w:val="Style15"/>
+        <w:bidi w:val="0"/>
+        <w:jc w:val="both"/>
+        <w:rPr>
+          <w:lang w:val="en-US" w:eastAsia="zh-CN" w:bidi="hi-IN"/>
+        </w:rPr>
+      </w:pPr>
+      <w:r>
+        <w:rPr>
+          <w:lang w:val="en-US" w:eastAsia="zh-CN" w:bidi="hi-IN"/>
+        </w:rPr>
+        <w:t>“</w:t>
+      </w:r>
+      <w:r>
+        <w:rPr>
+          <w:i/>
+          <w:iCs/>
+          <w:lang w:val="en-US" w:eastAsia="zh-CN" w:bidi="hi-IN"/>
+        </w:rPr>
+        <w:t>The main contributions of the suggested approach are:</w:t>
+      </w:r>
+    </w:p>
+    <w:p>
+      <w:pPr>
+        <w:pStyle w:val="Style15"/>
+        <w:numPr>
+          <w:ilvl w:val="0"/>
+          <w:numId w:val="3"/>
+        </w:numPr>
+        <w:tabs>
+          <w:tab w:val="clear" w:pos="709"/>
+          <w:tab w:val="left" w:pos="0" w:leader="none"/>
+        </w:tabs>
+        <w:spacing w:before="0" w:after="0"/>
+        <w:ind w:left="709" w:hanging="283"/>
+        <w:jc w:val="both"/>
+        <w:rPr>
+          <w:i/>
+          <w:i/>
+          <w:iCs/>
+          <w:lang w:val="en-US" w:eastAsia="zh-CN" w:bidi="hi-IN"/>
+        </w:rPr>
+      </w:pPr>
+      <w:bookmarkStart w:id="0" w:name="magicparlabel-76163"/>
+      <w:bookmarkEnd w:id="0"/>
+      <w:r>
+        <w:rPr>
+          <w:i/>
+          <w:iCs/>
+          <w:lang w:val="en-US" w:eastAsia="zh-CN" w:bidi="hi-IN"/>
+        </w:rPr>
+        <w:t xml:space="preserve">The first phase procedure seeks to identify a range of values for the network parameters while also reducing the error of the network on the training data set. </w:t>
+      </w:r>
+    </w:p>
+    <w:p>
+      <w:pPr>
+        <w:pStyle w:val="Style15"/>
+        <w:numPr>
+          <w:ilvl w:val="0"/>
+          <w:numId w:val="3"/>
+        </w:numPr>
+        <w:tabs>
+          <w:tab w:val="clear" w:pos="709"/>
+          <w:tab w:val="left" w:pos="0" w:leader="none"/>
+        </w:tabs>
+        <w:spacing w:before="0" w:after="0"/>
+        <w:ind w:left="709" w:hanging="283"/>
+        <w:jc w:val="both"/>
+        <w:rPr>
+          <w:i/>
+          <w:i/>
+          <w:iCs/>
+          <w:lang w:val="en-US" w:eastAsia="zh-CN" w:bidi="hi-IN"/>
+        </w:rPr>
+      </w:pPr>
+      <w:r>
+        <w:rPr>
+          <w:i/>
+          <w:iCs/>
+          <w:lang w:val="en-US" w:eastAsia="zh-CN" w:bidi="hi-IN"/>
+        </w:rPr>
+        <w:t xml:space="preserve">The rules Grammatical Evolution uses in the first phase are simple and can be generalized to any data set for data classification or fitting. </w:t>
+      </w:r>
+    </w:p>
+    <w:p>
+      <w:pPr>
+        <w:pStyle w:val="Style15"/>
+        <w:numPr>
+          <w:ilvl w:val="0"/>
+          <w:numId w:val="3"/>
+        </w:numPr>
+        <w:tabs>
+          <w:tab w:val="clear" w:pos="709"/>
+          <w:tab w:val="left" w:pos="0" w:leader="none"/>
+        </w:tabs>
+        <w:spacing w:before="0" w:after="0"/>
+        <w:ind w:left="709" w:hanging="283"/>
+        <w:jc w:val="both"/>
+        <w:rPr>
+          <w:i/>
+          <w:i/>
+          <w:iCs/>
+          <w:lang w:val="en-US" w:eastAsia="zh-CN" w:bidi="hi-IN"/>
+        </w:rPr>
+      </w:pPr>
+      <w:r>
+        <w:rPr>
+          <w:i/>
+          <w:iCs/>
+          <w:lang w:val="en-US" w:eastAsia="zh-CN" w:bidi="hi-IN"/>
+        </w:rPr>
+        <w:t xml:space="preserve">The determination of the value interval is done in such a way that it is faster and more efficient to train the parameters of the neural network with some optimization method during the second phase of the method. </w:t>
+      </w:r>
+    </w:p>
+    <w:p>
+      <w:pPr>
+        <w:pStyle w:val="Style15"/>
+        <w:numPr>
+          <w:ilvl w:val="0"/>
+          <w:numId w:val="3"/>
+        </w:numPr>
+        <w:tabs>
+          <w:tab w:val="clear" w:pos="709"/>
+          <w:tab w:val="left" w:pos="0" w:leader="none"/>
+        </w:tabs>
+        <w:ind w:left="709" w:hanging="283"/>
+        <w:jc w:val="both"/>
+        <w:rPr>
+          <w:lang w:val="en-US" w:eastAsia="zh-CN" w:bidi="hi-IN"/>
+        </w:rPr>
+      </w:pPr>
+      <w:r>
+        <w:rPr>
+          <w:i/>
+          <w:iCs/>
+          <w:lang w:val="en-US" w:eastAsia="zh-CN" w:bidi="hi-IN"/>
+        </w:rPr>
+        <w:t xml:space="preserve">After identifying a promising value interval from the first phase, any global optimization method can be used on that value interval to effectively minimize the network training error. </w:t>
+      </w:r>
+      <w:r>
+        <w:rPr>
+          <w:lang w:val="en-US" w:eastAsia="zh-CN" w:bidi="hi-IN"/>
+        </w:rPr>
+        <w:t>”</w:t>
+      </w:r>
+    </w:p>
+    <w:p>
+      <w:pPr>
         <w:pStyle w:val="2"/>
         <w:numPr>
           <w:ilvl w:val="1"/>
@@ -805,6 +1005,69 @@
       <w:r>
         <w:rPr/>
         <w:t xml:space="preserve">RESPONSE </w:t>
+      </w:r>
+    </w:p>
+    <w:p>
+      <w:pPr>
+        <w:pStyle w:val="Style15"/>
+        <w:bidi w:val="0"/>
+        <w:jc w:val="both"/>
+        <w:rPr>
+          <w:lang w:val="en-US" w:eastAsia="zh-CN" w:bidi="hi-IN"/>
+        </w:rPr>
+      </w:pPr>
+      <w:r>
+        <w:rPr>
+          <w:lang w:val="en-US" w:eastAsia="zh-CN" w:bidi="hi-IN"/>
+        </w:rPr>
+        <w:t>The main issues in the RBF training are mentioned in the introduction as below:</w:t>
+      </w:r>
+    </w:p>
+    <w:p>
+      <w:pPr>
+        <w:pStyle w:val="Style15"/>
+        <w:bidi w:val="0"/>
+        <w:jc w:val="both"/>
+        <w:rPr/>
+      </w:pPr>
+      <w:r>
+        <w:rPr>
+          <w:lang w:val="en-US" w:eastAsia="zh-CN" w:bidi="hi-IN"/>
+        </w:rPr>
+        <w:t>“</w:t>
+      </w:r>
+      <w:r>
+        <w:rPr>
+          <w:i/>
+          <w:iCs/>
+          <w:lang w:val="en-US" w:eastAsia="zh-CN" w:bidi="hi-IN"/>
+        </w:rPr>
+        <w:t>A common method of calculating the parameters in these neural networks uses a technique to calculate the centers of the functions φ ( x ) and then the weight vector w &amp;xrarr; is calculated as a solution of a linear system of equations. Typically, the method used to calculate the centers is the well - known k-means method [</w:t>
+      </w:r>
+      <w:hyperlink w:anchor="LyXCite-kmeans">
+        <w:r>
+          <w:rPr>
+            <w:rStyle w:val="Style12"/>
+            <w:i/>
+            <w:iCs/>
+            <w:lang w:val="en-US" w:eastAsia="zh-CN" w:bidi="hi-IN"/>
+          </w:rPr>
+          <w:t>kmeans</w:t>
+        </w:r>
+      </w:hyperlink>
+      <w:r>
+        <w:rPr>
+          <w:i/>
+          <w:iCs/>
+          <w:lang w:val="en-US" w:eastAsia="zh-CN" w:bidi="hi-IN"/>
+        </w:rPr>
+        <w:t xml:space="preserve">]. In many cases this way of estimating the parameters of the neural network leads to over-fitting of the model so that it cannot generalize satisfactorily to unknown data. Furthermore, since there is no range of values for the parameters, there is the possibility that they will take extremely large or extremely small values, with the result that any generalizability of the model is lost. </w:t>
+      </w:r>
+      <w:r>
+        <w:rPr>
+          <w:lang w:val="en-US" w:eastAsia="zh-CN" w:bidi="hi-IN"/>
+        </w:rPr>
+        <w:t>”</w:t>
       </w:r>
     </w:p>
     <w:p>
@@ -1097,13 +1360,7 @@
         <w:rPr>
           <w:lang w:val="en-US" w:eastAsia="zh-CN" w:bidi="hi-IN"/>
         </w:rPr>
-        <w:t>. From this experiment, one can draw two conclusions: firstly, the proposed technique has a significant advantage over the others to a large extent in terms of average classification error, and secondly, the proposed method is shown to be robust and not significantly dependent on the increase of processing nodes , since 5–10 processing nodes are enough to achieve low classification errors.</w:t>
-      </w:r>
-      <w:r>
-        <w:rPr>
-          <w:lang w:val="en-US" w:eastAsia="zh-CN" w:bidi="hi-IN"/>
-        </w:rPr>
-        <w:t>”</w:t>
+        <w:t>. From this experiment, one can draw two conclusions: firstly, the proposed technique has a significant advantage over the others to a large extent in terms of average classification error, and secondly, the proposed method is shown to be robust and not significantly dependent on the increase of processing nodes , since 5–10 processing nodes are enough to achieve low classification errors.”</w:t>
       </w:r>
     </w:p>
     <w:p>
@@ -1210,8 +1467,8 @@
         <w:jc w:val="both"/>
         <w:rPr/>
       </w:pPr>
-      <w:bookmarkStart w:id="0" w:name="magicparlabel-65242"/>
-      <w:bookmarkEnd w:id="0"/>
+      <w:bookmarkStart w:id="1" w:name="magicparlabel-65242"/>
+      <w:bookmarkEnd w:id="1"/>
       <w:r>
         <w:rPr>
           <w:i/>
@@ -1286,13 +1543,7 @@
         <w:rPr>
           <w:lang w:val="en-US" w:eastAsia="zh-CN" w:bidi="hi-IN"/>
         </w:rPr>
-        <w:t xml:space="preserve"> </w:t>
-      </w:r>
-      <w:r>
-        <w:rPr>
-          <w:lang w:val="en-US" w:eastAsia="zh-CN" w:bidi="hi-IN"/>
-        </w:rPr>
-        <w:t>”</w:t>
+        <w:t xml:space="preserve"> ”</w:t>
       </w:r>
     </w:p>
     <w:p>
@@ -1306,73 +1557,121 @@
         </w:rPr>
       </w:pPr>
       <w:r>
-        <w:rPr/>
-      </w:r>
-    </w:p>
-    <w:p>
-      <w:pPr>
-        <w:pStyle w:val="2"/>
-        <w:numPr>
-          <w:ilvl w:val="1"/>
-          <w:numId w:val="1"/>
-        </w:numPr>
-        <w:bidi w:val="0"/>
-        <w:jc w:val="left"/>
-        <w:rPr/>
-      </w:pPr>
-      <w:r>
-        <w:rPr/>
-        <w:t xml:space="preserve">4. COMMENT </w:t>
-      </w:r>
-    </w:p>
-    <w:p>
-      <w:pPr>
-        <w:pStyle w:val="Style15"/>
-        <w:bidi w:val="0"/>
-        <w:jc w:val="left"/>
-        <w:rPr>
-          <w:lang w:val="en-US"/>
-        </w:rPr>
-      </w:pPr>
-      <w:r>
-        <w:rPr>
-          <w:lang w:val="en-US"/>
-        </w:rPr>
-        <w:t>Please analyze the computational complexity of different comparative models.</w:t>
-      </w:r>
-    </w:p>
-    <w:p>
-      <w:pPr>
-        <w:pStyle w:val="2"/>
-        <w:numPr>
-          <w:ilvl w:val="1"/>
-          <w:numId w:val="1"/>
-        </w:numPr>
-        <w:bidi w:val="0"/>
-        <w:jc w:val="left"/>
-        <w:rPr/>
-      </w:pPr>
-      <w:r>
-        <w:rPr/>
-        <w:t>RESPONSE</w:t>
-      </w:r>
-    </w:p>
-    <w:p>
-      <w:pPr>
-        <w:pStyle w:val="Style15"/>
-        <w:bidi w:val="0"/>
-        <w:jc w:val="left"/>
         <w:rPr>
           <w:b/>
           <w:bCs/>
         </w:rPr>
-      </w:pPr>
-      <w:r>
-        <w:rPr>
-          <w:b/>
-          <w:bCs/>
-        </w:rPr>
-        <w:t>(TIME GRAPH? For some datasets?)</w:t>
+      </w:r>
+    </w:p>
+    <w:p>
+      <w:pPr>
+        <w:pStyle w:val="2"/>
+        <w:numPr>
+          <w:ilvl w:val="1"/>
+          <w:numId w:val="1"/>
+        </w:numPr>
+        <w:bidi w:val="0"/>
+        <w:jc w:val="left"/>
+        <w:rPr/>
+      </w:pPr>
+      <w:r>
+        <w:rPr/>
+        <w:t xml:space="preserve">4. COMMENT </w:t>
+      </w:r>
+    </w:p>
+    <w:p>
+      <w:pPr>
+        <w:pStyle w:val="Style15"/>
+        <w:bidi w:val="0"/>
+        <w:jc w:val="left"/>
+        <w:rPr>
+          <w:lang w:val="en-US"/>
+        </w:rPr>
+      </w:pPr>
+      <w:r>
+        <w:rPr>
+          <w:lang w:val="en-US"/>
+        </w:rPr>
+        <w:t>Please analyze the computational complexity of different comparative models.</w:t>
+      </w:r>
+    </w:p>
+    <w:p>
+      <w:pPr>
+        <w:pStyle w:val="2"/>
+        <w:numPr>
+          <w:ilvl w:val="1"/>
+          <w:numId w:val="1"/>
+        </w:numPr>
+        <w:bidi w:val="0"/>
+        <w:jc w:val="left"/>
+        <w:rPr/>
+      </w:pPr>
+      <w:r>
+        <w:rPr/>
+        <w:t>RESPONSE</w:t>
+      </w:r>
+    </w:p>
+    <w:p>
+      <w:pPr>
+        <w:pStyle w:val="Style15"/>
+        <w:bidi w:val="0"/>
+        <w:jc w:val="both"/>
+        <w:rPr>
+          <w:lang w:val="en-US" w:eastAsia="zh-CN" w:bidi="hi-IN"/>
+        </w:rPr>
+      </w:pPr>
+      <w:r>
+        <w:rPr>
+          <w:lang w:val="en-US" w:eastAsia="zh-CN" w:bidi="hi-IN"/>
+        </w:rPr>
+        <w:t>We have added a time comparison between the proposed method and the ADAM optimizer for the classification datasets, with the number of processing nodes increases from 5 to 20 and the added text reads:</w:t>
+      </w:r>
+    </w:p>
+    <w:p>
+      <w:pPr>
+        <w:pStyle w:val="Style15"/>
+        <w:bidi w:val="0"/>
+        <w:jc w:val="both"/>
+        <w:rPr/>
+      </w:pPr>
+      <w:r>
+        <w:rPr>
+          <w:lang w:val="en-US" w:eastAsia="zh-CN" w:bidi="hi-IN"/>
+        </w:rPr>
+        <w:t>“</w:t>
+      </w:r>
+      <w:r>
+        <w:rPr>
+          <w:i/>
+          <w:iCs/>
+          <w:lang w:val="en-US" w:eastAsia="zh-CN" w:bidi="hi-IN"/>
+        </w:rPr>
+        <w:t xml:space="preserve">However, the proposed technique consists of two stages and in each of them a genetic algorithm should be executed. This means that it is significantly slower in computing time compared to the rest of the techniques and, of course, it needs more computing resources. This is graphically shown in Figure </w:t>
+      </w:r>
+      <w:hyperlink w:anchor="fig_timeExperiment">
+        <w:r>
+          <w:rPr>
+            <w:rStyle w:val="Style12"/>
+            <w:i/>
+            <w:iCs/>
+            <w:lang w:val="en-US" w:eastAsia="zh-CN" w:bidi="hi-IN"/>
+          </w:rPr>
+          <w:t>fig:timeExperiment</w:t>
+        </w:r>
+      </w:hyperlink>
+      <w:r>
+        <w:rPr>
+          <w:i/>
+          <w:iCs/>
+          <w:lang w:val="en-US" w:eastAsia="zh-CN" w:bidi="hi-IN"/>
+        </w:rPr>
+        <w:t>, where the average execution time for the method ADAM and the proposed method is shown for the classification datasets when the number of processing nodes increases from 5 to 20. As expected, the proposed technique requires significantly more time than a traditional neural network training technique such as ADAM, since it consists of two sequential genetic algorithms</w:t>
+      </w:r>
+      <w:r>
+        <w:rPr>
+          <w:lang w:val="en-US" w:eastAsia="zh-CN" w:bidi="hi-IN"/>
+        </w:rPr>
+        <w:t>”</w:t>
       </w:r>
       <w:r>
         <w:br w:type="page"/>
@@ -1549,6 +1848,123 @@
     </w:p>
     <w:p>
       <w:pPr>
+        <w:pStyle w:val="Style15"/>
+        <w:bidi w:val="0"/>
+        <w:jc w:val="both"/>
+        <w:rPr>
+          <w:lang w:val="en-US" w:eastAsia="zh-CN" w:bidi="hi-IN"/>
+        </w:rPr>
+      </w:pPr>
+      <w:r>
+        <w:rPr>
+          <w:lang w:val="en-US" w:eastAsia="zh-CN" w:bidi="hi-IN"/>
+        </w:rPr>
+        <w:t>The following text has been added at the Introduction:</w:t>
+      </w:r>
+    </w:p>
+    <w:p>
+      <w:pPr>
+        <w:pStyle w:val="Style15"/>
+        <w:bidi w:val="0"/>
+        <w:jc w:val="both"/>
+        <w:rPr/>
+      </w:pPr>
+      <w:r>
+        <w:rPr>
+          <w:lang w:val="en-US" w:eastAsia="zh-CN" w:bidi="hi-IN"/>
+        </w:rPr>
+        <w:t>“</w:t>
+      </w:r>
+      <w:r>
+        <w:rPr>
+          <w:i/>
+          <w:iCs/>
+          <w:lang w:val="en-US" w:eastAsia="zh-CN" w:bidi="hi-IN"/>
+        </w:rPr>
+        <w:t>This problem was also tackled by various researchers during the past year</w:t>
+      </w:r>
+      <w:r>
+        <w:rPr>
+          <w:i/>
+          <w:iCs/>
+          <w:lang w:val="en-US" w:eastAsia="zh-CN" w:bidi="hi-IN"/>
+        </w:rPr>
+        <w:t>s</w:t>
+      </w:r>
+      <w:r>
+        <w:rPr>
+          <w:i/>
+          <w:iCs/>
+          <w:lang w:val="en-US" w:eastAsia="zh-CN" w:bidi="hi-IN"/>
+        </w:rPr>
+        <w:t xml:space="preserve"> such as the work of Agarwal and Bhanot [</w:t>
+      </w:r>
+      <w:hyperlink w:anchor="LyXCite-rbftune">
+        <w:r>
+          <w:rPr>
+            <w:rStyle w:val="Style12"/>
+            <w:i/>
+            <w:iCs/>
+            <w:lang w:val="en-US" w:eastAsia="zh-CN" w:bidi="hi-IN"/>
+          </w:rPr>
+          <w:t>rbftune</w:t>
+        </w:r>
+      </w:hyperlink>
+      <w:r>
+        <w:rPr>
+          <w:i/>
+          <w:iCs/>
+          <w:lang w:val="en-US" w:eastAsia="zh-CN" w:bidi="hi-IN"/>
+        </w:rPr>
+        <w:t>] proposed to adapt the RBF parameters, the usage of the ABC algorithm[</w:t>
+      </w:r>
+      <w:hyperlink w:anchor="LyXCite-rbfABC">
+        <w:r>
+          <w:rPr>
+            <w:rStyle w:val="Style12"/>
+            <w:i/>
+            <w:iCs/>
+            <w:lang w:val="en-US" w:eastAsia="zh-CN" w:bidi="hi-IN"/>
+          </w:rPr>
+          <w:t>rbfABC</w:t>
+        </w:r>
+      </w:hyperlink>
+      <w:r>
+        <w:rPr>
+          <w:i/>
+          <w:iCs/>
+          <w:lang w:val="en-US" w:eastAsia="zh-CN" w:bidi="hi-IN"/>
+        </w:rPr>
+        <w:t>], the incorporation of the Firefly algorithm[</w:t>
+      </w:r>
+      <w:hyperlink w:anchor="LyXCite-fireflyCancer">
+        <w:r>
+          <w:rPr>
+            <w:rStyle w:val="Style12"/>
+            <w:i/>
+            <w:iCs/>
+            <w:lang w:val="en-US" w:eastAsia="zh-CN" w:bidi="hi-IN"/>
+          </w:rPr>
+          <w:t>fireflyCancer</w:t>
+        </w:r>
+      </w:hyperlink>
+      <w:r>
+        <w:rPr>
+          <w:i/>
+          <w:iCs/>
+          <w:lang w:val="en-US" w:eastAsia="zh-CN" w:bidi="hi-IN"/>
+        </w:rPr>
+        <w:t>].</w:t>
+      </w:r>
+      <w:r>
+        <w:rPr>
+          <w:lang w:val="en-US" w:eastAsia="zh-CN" w:bidi="hi-IN"/>
+        </w:rPr>
+        <w:t>”</w:t>
+      </w:r>
+    </w:p>
+    <w:p>
+      <w:pPr>
         <w:pStyle w:val="2"/>
         <w:numPr>
           <w:ilvl w:val="1"/>
@@ -1597,6 +2013,88 @@
     </w:p>
     <w:p>
       <w:pPr>
+        <w:pStyle w:val="Style15"/>
+        <w:bidi w:val="0"/>
+        <w:jc w:val="both"/>
+        <w:rPr>
+          <w:lang w:val="en-US" w:eastAsia="zh-CN" w:bidi="hi-IN"/>
+        </w:rPr>
+      </w:pPr>
+      <w:r>
+        <w:rPr>
+          <w:lang w:val="en-US" w:eastAsia="zh-CN" w:bidi="hi-IN"/>
+        </w:rPr>
+        <w:t>The following text has been added in the Introduction section:</w:t>
+      </w:r>
+    </w:p>
+    <w:p>
+      <w:pPr>
+        <w:pStyle w:val="Style15"/>
+        <w:bidi w:val="0"/>
+        <w:jc w:val="both"/>
+        <w:rPr/>
+      </w:pPr>
+      <w:r>
+        <w:rPr>
+          <w:lang w:val="en-US" w:eastAsia="zh-CN" w:bidi="hi-IN"/>
+        </w:rPr>
+        <w:t>“</w:t>
+      </w:r>
+      <w:r>
+        <w:rPr>
+          <w:i/>
+          <w:iCs/>
+          <w:lang w:val="en-US" w:eastAsia="zh-CN" w:bidi="hi-IN"/>
+        </w:rPr>
+        <w:t>Furthermore, Gyamfi et al [</w:t>
+      </w:r>
+      <w:hyperlink w:anchor="LyXCite-rbfSeq">
+        <w:r>
+          <w:rPr>
+            <w:rStyle w:val="Style12"/>
+            <w:i/>
+            <w:iCs/>
+            <w:lang w:val="en-US" w:eastAsia="zh-CN" w:bidi="hi-IN"/>
+          </w:rPr>
+          <w:t>rbfSeq</w:t>
+        </w:r>
+      </w:hyperlink>
+      <w:r>
+        <w:rPr>
+          <w:i/>
+          <w:iCs/>
+          <w:lang w:val="en-US" w:eastAsia="zh-CN" w:bidi="hi-IN"/>
+        </w:rPr>
+        <w:t>] proposed recently a differential RBF network that incorporates partial differential equations aiming to make the network more robust in the presense of noise data. Also, Li et al [</w:t>
+      </w:r>
+      <w:hyperlink w:anchor="LyXCite-mlHier">
+        <w:r>
+          <w:rPr>
+            <w:rStyle w:val="Style12"/>
+            <w:i/>
+            <w:iCs/>
+            <w:lang w:val="en-US" w:eastAsia="zh-CN" w:bidi="hi-IN"/>
+          </w:rPr>
+          <w:t>mlHier</w:t>
+        </w:r>
+      </w:hyperlink>
+      <w:r>
+        <w:rPr>
+          <w:i/>
+          <w:iCs/>
+          <w:lang w:val="en-US" w:eastAsia="zh-CN" w:bidi="hi-IN"/>
+        </w:rPr>
+        <w:t>] proposed a multivariate ensembles-based hierarchical linkage strategy (ME-HL) for system reliability evaluation of aeroengine cooling blades.</w:t>
+      </w:r>
+      <w:r>
+        <w:rPr>
+          <w:lang w:val="en-US" w:eastAsia="zh-CN" w:bidi="hi-IN"/>
+        </w:rPr>
+        <w:t>”</w:t>
+      </w:r>
+    </w:p>
+    <w:p>
+      <w:pPr>
         <w:pStyle w:val="2"/>
         <w:numPr>
           <w:ilvl w:val="1"/>
@@ -1652,6 +2150,12 @@
           <w:lang w:val="en-US" w:eastAsia="zh-CN" w:bidi="hi-IN"/>
         </w:rPr>
       </w:pPr>
+      <w:r>
+        <w:rPr>
+          <w:lang w:val="en-US" w:eastAsia="zh-CN" w:bidi="hi-IN"/>
+        </w:rPr>
+        <w:t xml:space="preserve">a) </w:t>
+      </w:r>
       <w:r>
         <w:rPr>
           <w:lang w:val="en-US" w:eastAsia="zh-CN" w:bidi="hi-IN"/>
@@ -1691,7 +2195,62 @@
         <w:rPr>
           <w:lang w:val="en-US" w:eastAsia="zh-CN" w:bidi="hi-IN"/>
         </w:rPr>
-        <w:t>. From this experiment, one can draw two conclusions: firstly, the proposed technique has a significant advantage over the others to a large extent in terms of average classification error, and secondly, the proposed method is shown to be robust and not significantly dependent on the increase of processing nodes , since 5–10 processing nodes are enough to achieve low classification errors.</w:t>
+        <w:t>. From this experiment, one can draw two conclusions: firstly, the proposed technique has a significant advantage over the others to a large extent in terms of average classification error, and secondly, the proposed method is shown to be robust and not significantly dependent on the increase of processing nodes , since 5–10 processing nodes are enough to achieve low classification errors.”</w:t>
+      </w:r>
+    </w:p>
+    <w:p>
+      <w:pPr>
+        <w:pStyle w:val="Style15"/>
+        <w:bidi w:val="0"/>
+        <w:jc w:val="both"/>
+        <w:rPr/>
+      </w:pPr>
+      <w:r>
+        <w:rPr>
+          <w:lang w:val="en-US" w:eastAsia="zh-CN" w:bidi="hi-IN"/>
+        </w:rPr>
+        <w:t>b) We have added a time comparison between the proposed method and the ADAM optimizer for the classification datasets, with the number of processing nodes increases from 5 to 20 and the added text reads:</w:t>
+      </w:r>
+    </w:p>
+    <w:p>
+      <w:pPr>
+        <w:pStyle w:val="Style15"/>
+        <w:bidi w:val="0"/>
+        <w:jc w:val="both"/>
+        <w:rPr/>
+      </w:pPr>
+      <w:r>
+        <w:rPr>
+          <w:lang w:val="en-US" w:eastAsia="zh-CN" w:bidi="hi-IN"/>
+        </w:rPr>
+        <w:t>“</w:t>
+      </w:r>
+      <w:r>
+        <w:rPr>
+          <w:i/>
+          <w:iCs/>
+          <w:lang w:val="en-US" w:eastAsia="zh-CN" w:bidi="hi-IN"/>
+        </w:rPr>
+        <w:t xml:space="preserve">However, the proposed technique consists of two stages and in each of them a genetic algorithm should be executed. This means that it is significantly slower in computing time compared to the rest of the techniques and, of course, it needs more computing resources. This is graphically shown in Figure </w:t>
+      </w:r>
+      <w:hyperlink w:anchor="fig_timeExperiment">
+        <w:r>
+          <w:rPr>
+            <w:rStyle w:val="Style12"/>
+            <w:i/>
+            <w:iCs/>
+            <w:lang w:val="en-US" w:eastAsia="zh-CN" w:bidi="hi-IN"/>
+          </w:rPr>
+          <w:t>fig:timeExperiment</w:t>
+        </w:r>
+      </w:hyperlink>
+      <w:r>
+        <w:rPr>
+          <w:i/>
+          <w:iCs/>
+          <w:lang w:val="en-US" w:eastAsia="zh-CN" w:bidi="hi-IN"/>
+        </w:rPr>
+        <w:t>, where the average execution time for the method ADAM and the proposed method is shown for the classification datasets when the number of processing nodes increases from 5 to 20. As expected, the proposed technique requires significantly more time than a traditional neural network training technique such as ADAM, since it consists of two sequential genetic algorithms</w:t>
       </w:r>
       <w:r>
         <w:rPr>
@@ -1763,25 +2322,7 @@
         <w:rPr>
           <w:lang w:val="en-US" w:eastAsia="zh-CN" w:bidi="hi-IN"/>
         </w:rPr>
-        <w:t xml:space="preserve">There is a </w:t>
-      </w:r>
-      <w:r>
-        <w:rPr>
-          <w:lang w:val="en-US" w:eastAsia="zh-CN" w:bidi="hi-IN"/>
-        </w:rPr>
-        <w:t xml:space="preserve">flowchart of the </w:t>
-      </w:r>
-      <w:r>
-        <w:rPr>
-          <w:lang w:val="en-US" w:eastAsia="zh-CN" w:bidi="hi-IN"/>
-        </w:rPr>
-        <w:t>suggested</w:t>
-      </w:r>
-      <w:r>
-        <w:rPr>
-          <w:lang w:val="en-US" w:eastAsia="zh-CN" w:bidi="hi-IN"/>
-        </w:rPr>
-        <w:t xml:space="preserve"> algorithm in Figure 3, for better understanding of the optimization process.</w:t>
+        <w:t>There is a flowchart of the suggested algorithm in Figure 3, for better understanding of the optimization process.</w:t>
       </w:r>
     </w:p>
     <w:sectPr>
@@ -2049,6 +2590,125 @@
   <w:abstractNum w:abstractNumId="3">
     <w:lvl w:ilvl="0">
       <w:start w:val="1"/>
+      <w:numFmt w:val="decimal"/>
+      <w:lvlText w:val="%1."/>
+      <w:lvlJc w:val="left"/>
+      <w:pPr>
+        <w:tabs>
+          <w:tab w:val="num" w:pos="709"/>
+        </w:tabs>
+        <w:ind w:left="709" w:hanging="283"/>
+      </w:pPr>
+      <w:rPr/>
+    </w:lvl>
+    <w:lvl w:ilvl="1">
+      <w:start w:val="1"/>
+      <w:numFmt w:val="decimal"/>
+      <w:lvlText w:val="%2."/>
+      <w:lvlJc w:val="left"/>
+      <w:pPr>
+        <w:tabs>
+          <w:tab w:val="num" w:pos="1418"/>
+        </w:tabs>
+        <w:ind w:left="1418" w:hanging="283"/>
+      </w:pPr>
+      <w:rPr/>
+    </w:lvl>
+    <w:lvl w:ilvl="2">
+      <w:start w:val="1"/>
+      <w:numFmt w:val="decimal"/>
+      <w:lvlText w:val="%3."/>
+      <w:lvlJc w:val="left"/>
+      <w:pPr>
+        <w:tabs>
+          <w:tab w:val="num" w:pos="2127"/>
+        </w:tabs>
+        <w:ind w:left="2127" w:hanging="283"/>
+      </w:pPr>
+      <w:rPr/>
+    </w:lvl>
+    <w:lvl w:ilvl="3">
+      <w:start w:val="1"/>
+      <w:numFmt w:val="decimal"/>
+      <w:lvlText w:val="%4."/>
+      <w:lvlJc w:val="left"/>
+      <w:pPr>
+        <w:tabs>
+          <w:tab w:val="num" w:pos="2836"/>
+        </w:tabs>
+        <w:ind w:left="2836" w:hanging="283"/>
+      </w:pPr>
+      <w:rPr/>
+    </w:lvl>
+    <w:lvl w:ilvl="4">
+      <w:start w:val="1"/>
+      <w:numFmt w:val="decimal"/>
+      <w:lvlText w:val="%5."/>
+      <w:lvlJc w:val="left"/>
+      <w:pPr>
+        <w:tabs>
+          <w:tab w:val="num" w:pos="3545"/>
+        </w:tabs>
+        <w:ind w:left="3545" w:hanging="283"/>
+      </w:pPr>
+      <w:rPr/>
+    </w:lvl>
+    <w:lvl w:ilvl="5">
+      <w:start w:val="1"/>
+      <w:numFmt w:val="decimal"/>
+      <w:lvlText w:val="%6."/>
+      <w:lvlJc w:val="left"/>
+      <w:pPr>
+        <w:tabs>
+          <w:tab w:val="num" w:pos="4254"/>
+        </w:tabs>
+        <w:ind w:left="4254" w:hanging="283"/>
+      </w:pPr>
+      <w:rPr/>
+    </w:lvl>
+    <w:lvl w:ilvl="6">
+      <w:start w:val="1"/>
+      <w:numFmt w:val="decimal"/>
+      <w:lvlText w:val="%7."/>
+      <w:lvlJc w:val="left"/>
+      <w:pPr>
+        <w:tabs>
+          <w:tab w:val="num" w:pos="4963"/>
+        </w:tabs>
+        <w:ind w:left="4963" w:hanging="283"/>
+      </w:pPr>
+      <w:rPr/>
+    </w:lvl>
+    <w:lvl w:ilvl="7">
+      <w:start w:val="1"/>
+      <w:numFmt w:val="decimal"/>
+      <w:lvlText w:val="%8."/>
+      <w:lvlJc w:val="left"/>
+      <w:pPr>
+        <w:tabs>
+          <w:tab w:val="num" w:pos="5672"/>
+        </w:tabs>
+        <w:ind w:left="5672" w:hanging="283"/>
+      </w:pPr>
+      <w:rPr/>
+    </w:lvl>
+    <w:lvl w:ilvl="8">
+      <w:start w:val="1"/>
+      <w:numFmt w:val="decimal"/>
+      <w:lvlText w:val="%9."/>
+      <w:lvlJc w:val="left"/>
+      <w:pPr>
+        <w:tabs>
+          <w:tab w:val="num" w:pos="6381"/>
+        </w:tabs>
+        <w:ind w:left="6381" w:hanging="283"/>
+      </w:pPr>
+      <w:rPr/>
+    </w:lvl>
+  </w:abstractNum>
+  <w:abstractNum w:abstractNumId="4">
+    <w:lvl w:ilvl="0">
+      <w:start w:val="1"/>
       <w:numFmt w:val="none"/>
       <w:suff w:val="nothing"/>
       <w:lvlText w:val=""/>
@@ -2173,6 +2833,9 @@
   </w:num>
   <w:num w:numId="3">
     <w:abstractNumId w:val="3"/>
+  </w:num>
+  <w:num w:numId="4">
+    <w:abstractNumId w:val="4"/>
   </w:num>
 </w:numbering>
 </file>
